--- a/integrator/test/Proba20c-list-gre.expected.docx
+++ b/integrator/test/Proba20c-list-gre.expected.docx
@@ -308,7 +308,7 @@
         <w:rPr>
           <w:vertAlign w:val="subscript"/>
         </w:rPr>
-        <w:t>b</w:t>
+        <w:t>β</w:t>
       </w:r>
       <w:r>
         <w:t xml:space="preserve"> »</w:t>
@@ -463,7 +463,7 @@
         <w:rPr>
           <w:vertAlign w:val="subscript"/>
         </w:rPr>
-        <w:t>b</w:t>
+        <w:t>β</w:t>
       </w:r>
       <w:r>
         <w:rPr>
@@ -927,7 +927,7 @@
         <w:rPr>
           <w:vertAlign w:val="subscript"/>
         </w:rPr>
-        <w:t>b</w:t>
+        <w:t>β</w:t>
       </w:r>
       <w:r>
         <w:rPr>
@@ -1000,7 +1000,7 @@
         <w:rPr>
           <w:vertAlign w:val="subscript"/>
         </w:rPr>
-        <w:t>b</w:t>
+        <w:t>β</w:t>
       </w:r>
       <w:r>
         <w:t xml:space="preserve"> »</w:t>
@@ -2308,7 +2308,7 @@
         <w:rPr>
           <w:vertAlign w:val="subscript"/>
         </w:rPr>
-        <w:t>b</w:t>
+        <w:t>β</w:t>
       </w:r>
       <w:r>
         <w:rPr>
@@ -5539,7 +5539,7 @@
         <w:rPr>
           <w:vertAlign w:val="subscript"/>
         </w:rPr>
-        <w:t>b</w:t>
+        <w:t>β</w:t>
       </w:r>
       <w:r>
         <w:t xml:space="preserve"> »</w:t>
@@ -5639,7 +5639,7 @@
         <w:rPr>
           <w:vertAlign w:val="subscript"/>
         </w:rPr>
-        <w:t>b</w:t>
+        <w:t>β</w:t>
       </w:r>
       <w:r>
         <w:rPr>

--- a/integrator/test/Proba20c-list-gre.expected.docx
+++ b/integrator/test/Proba20c-list-gre.expected.docx
@@ -455,15 +455,15 @@
       </w:r>
       <w:r>
         <w:rPr>
+          <w:vertAlign w:val="subscript"/>
+        </w:rPr>
+        <w:t>β</w:t>
+      </w:r>
+      <w:r>
+        <w:rPr>
           <w:vertAlign w:val="superscript"/>
         </w:rPr>
         <w:t>GH</w:t>
-      </w:r>
-      <w:r>
-        <w:rPr>
-          <w:vertAlign w:val="subscript"/>
-        </w:rPr>
-        <w:t>β</w:t>
       </w:r>
       <w:r>
         <w:rPr>
@@ -927,13 +927,13 @@
         <w:rPr>
           <w:vertAlign w:val="subscript"/>
         </w:rPr>
+        <w:t>2</w:t>
+      </w:r>
+      <w:r>
+        <w:rPr>
+          <w:vertAlign w:val="subscript"/>
+        </w:rPr>
         <w:t>β</w:t>
-      </w:r>
-      <w:r>
-        <w:rPr>
-          <w:vertAlign w:val="subscript"/>
-        </w:rPr>
-        <w:t>2</w:t>
       </w:r>
       <w:r>
         <w:t xml:space="preserve"> »</w:t>
@@ -992,30 +992,36 @@
       </w:r>
       <w:r>
         <w:rPr>
+          <w:vertAlign w:val="subscript"/>
+        </w:rPr>
+        <w:t>β</w:t>
+      </w:r>
+      <w:r>
+        <w:rPr>
           <w:vertAlign w:val="superscript"/>
         </w:rPr>
         <w:t>WGH</w:t>
       </w:r>
       <w:r>
+        <w:t xml:space="preserve"> »</w:t>
+      </w:r>
+      <w:r>
+        <w:t xml:space="preserve"> </w:t>
+      </w:r>
+      <w:r>
+        <w:rPr>
+          <w:rFonts w:ascii="CyrillicaOchrid10U" w:hAnsi="CyrillicaOchrid10U"/>
+        </w:rPr>
+        <w:t>невелан</w:t>
+      </w:r>
+      <w:r>
+        <w:t xml:space="preserve"> S</w:t>
+      </w:r>
+      <w:r>
         <w:rPr>
           <w:vertAlign w:val="subscript"/>
         </w:rPr>
-        <w:t>β</w:t>
-      </w:r>
-      <w:r>
-        <w:t xml:space="preserve"> »</w:t>
-      </w:r>
-      <w:r>
-        <w:t xml:space="preserve"> </w:t>
-      </w:r>
-      <w:r>
-        <w:rPr>
-          <w:rFonts w:ascii="CyrillicaOchrid10U" w:hAnsi="CyrillicaOchrid10U"/>
-        </w:rPr>
-        <w:t>невелан</w:t>
-      </w:r>
-      <w:r>
-        <w:t xml:space="preserve"> S</w:t>
+        <w:t>2</w:t>
       </w:r>
       <w:r>
         <w:t>)</w:t>
@@ -2308,13 +2314,13 @@
         <w:rPr>
           <w:vertAlign w:val="subscript"/>
         </w:rPr>
+        <w:t>2</w:t>
+      </w:r>
+      <w:r>
+        <w:rPr>
+          <w:vertAlign w:val="subscript"/>
+        </w:rPr>
         <w:t>β</w:t>
-      </w:r>
-      <w:r>
-        <w:rPr>
-          <w:vertAlign w:val="subscript"/>
-        </w:rPr>
-        <w:t>2</w:t>
       </w:r>
       <w:r>
         <w:t>)</w:t>
@@ -4101,7 +4107,19 @@
         <w:rPr>
           <w:vertAlign w:val="superscript"/>
         </w:rPr>
-        <w:t>C-WGH</w:t>
+        <w:t>WGH</w:t>
+      </w:r>
+      <w:r>
+        <w:rPr>
+          <w:vertAlign w:val="superscript"/>
+        </w:rPr>
+        <w:t>-</w:t>
+      </w:r>
+      <w:r>
+        <w:rPr>
+          <w:vertAlign w:val="superscript"/>
+        </w:rPr>
+        <w:t>C</w:t>
       </w:r>
       <w:r>
         <w:t xml:space="preserve"> »</w:t>
@@ -5631,15 +5649,15 @@
       </w:r>
       <w:r>
         <w:rPr>
+          <w:vertAlign w:val="subscript"/>
+        </w:rPr>
+        <w:t>β</w:t>
+      </w:r>
+      <w:r>
+        <w:rPr>
           <w:vertAlign w:val="superscript"/>
         </w:rPr>
         <w:t>WH</w:t>
-      </w:r>
-      <w:r>
-        <w:rPr>
-          <w:vertAlign w:val="subscript"/>
-        </w:rPr>
-        <w:t>β</w:t>
       </w:r>
       <w:r>
         <w:rPr>

--- a/integrator/test/Proba20c-list-gre.expected.docx
+++ b/integrator/test/Proba20c-list-gre.expected.docx
@@ -2674,7 +2674,7 @@
         <w:t xml:space="preserve"> (</w:t>
       </w:r>
       <w:r>
-        <w:t>5/22b13-14</w:t>
+        <w:t>5/22b14</w:t>
       </w:r>
       <w:r>
         <w:t>)</w:t>
@@ -3345,7 +3345,7 @@
           <w:rFonts w:ascii="Times New Roman" w:hAnsi="Times New Roman"/>
           <w:color w:val="550000"/>
         </w:rPr>
-        <w:t>ὁ</w:t>
+        <w:t>ταῖς ἄνω</w:t>
       </w:r>
       <w:r>
         <w:t>/</w:t>
@@ -3355,6 +3355,64 @@
           <w:rFonts w:ascii="CyrillicaOchrid10U" w:hAnsi="CyrillicaOchrid10U"/>
           <w:color w:val="000055"/>
         </w:rPr>
+        <w:t>ₓ вышьнмь</w:t>
+      </w:r>
+      <w:r>
+        <w:t xml:space="preserve"> (</w:t>
+      </w:r>
+      <w:r>
+        <w:t>1/W168a13</w:t>
+      </w:r>
+      <w:r>
+        <w:t>)</w:t>
+      </w:r>
+      <w:r>
+        <w:t xml:space="preserve">; </w:t>
+      </w:r>
+      <w:r>
+        <w:rPr>
+          <w:rFonts w:ascii="Times New Roman" w:hAnsi="Times New Roman"/>
+          <w:color w:val="550000"/>
+        </w:rPr>
+        <w:t>τῆς πάλαι</w:t>
+      </w:r>
+      <w:r>
+        <w:t>/</w:t>
+      </w:r>
+      <w:r>
+        <w:rPr>
+          <w:rFonts w:ascii="CyrillicaOchrid10U" w:hAnsi="CyrillicaOchrid10U"/>
+          <w:color w:val="000055"/>
+        </w:rPr>
+        <w:t>ₓ ветьхоую</w:t>
+      </w:r>
+      <w:r>
+        <w:t xml:space="preserve"> (</w:t>
+      </w:r>
+      <w:r>
+        <w:t>1/W168c20</w:t>
+      </w:r>
+      <w:r>
+        <w:t>)</w:t>
+      </w:r>
+      <w:r>
+        <w:t xml:space="preserve">; </w:t>
+      </w:r>
+      <w:r>
+        <w:rPr>
+          <w:rFonts w:ascii="Times New Roman" w:hAnsi="Times New Roman"/>
+          <w:color w:val="550000"/>
+        </w:rPr>
+        <w:t>ὁ</w:t>
+      </w:r>
+      <w:r>
+        <w:t>/</w:t>
+      </w:r>
+      <w:r>
+        <w:rPr>
+          <w:rFonts w:ascii="CyrillicaOchrid10U" w:hAnsi="CyrillicaOchrid10U"/>
+          <w:color w:val="000055"/>
+        </w:rPr>
         <w:t>ₓ</w:t>
       </w:r>
       <w:r>
@@ -3369,6 +3427,525 @@
       </w:r>
       <w:r>
         <w:t>)</w:t>
+      </w:r>
+    </w:p>
+    <w:p>
+      <w:r>
+        <w:rPr>
+          <w:rFonts w:ascii="Times New Roman" w:hAnsi="Times New Roman"/>
+          <w:sz w:val="28"/>
+        </w:rPr>
+        <w:t xml:space="preserve"> οἶδα</w:t>
+      </w:r>
+    </w:p>
+    <w:p>
+      <w:pPr>
+        <w:ind w:left="600" w:hanging="200"/>
+      </w:pPr>
+      <w:r>
+        <w:rPr>
+          <w:rFonts w:ascii="CyrillicaOchrid10U" w:hAnsi="CyrillicaOchrid10U"/>
+        </w:rPr>
+        <w:t>вѣдѣт</w:t>
+      </w:r>
+      <w:r>
+        <w:t xml:space="preserve">: </w:t>
+      </w:r>
+      <w:r>
+        <w:rPr>
+          <w:rFonts w:ascii="Times New Roman" w:hAnsi="Times New Roman"/>
+          <w:color w:val="550000"/>
+        </w:rPr>
+        <w:t>ᾔδεις</w:t>
+      </w:r>
+      <w:r>
+        <w:t>/</w:t>
+      </w:r>
+      <w:r>
+        <w:rPr>
+          <w:rFonts w:ascii="CyrillicaOchrid10U" w:hAnsi="CyrillicaOchrid10U"/>
+          <w:color w:val="000055"/>
+        </w:rPr>
+        <w:t>вѣдѣла бꙑ</w:t>
+      </w:r>
+      <w:r>
+        <w:t xml:space="preserve"> (</w:t>
+      </w:r>
+      <w:r>
+        <w:t>5/22b11</w:t>
+      </w:r>
+      <w:r>
+        <w:t>)</w:t>
+      </w:r>
+    </w:p>
+    <w:p>
+      <w:r>
+        <w:rPr>
+          <w:rFonts w:ascii="Times New Roman" w:hAnsi="Times New Roman"/>
+          <w:sz w:val="28"/>
+        </w:rPr>
+        <w:t xml:space="preserve"> ὁρατός</w:t>
+      </w:r>
+    </w:p>
+    <w:p>
+      <w:pPr>
+        <w:ind w:left="600" w:hanging="200"/>
+      </w:pPr>
+      <w:r>
+        <w:rPr>
+          <w:rFonts w:ascii="CyrillicaOchrid10U" w:hAnsi="CyrillicaOchrid10U"/>
+        </w:rPr>
+        <w:t>вдмъ</w:t>
+      </w:r>
+      <w:r>
+        <w:t xml:space="preserve">: </w:t>
+      </w:r>
+      <w:r>
+        <w:rPr>
+          <w:rFonts w:ascii="Times New Roman" w:hAnsi="Times New Roman"/>
+          <w:color w:val="550000"/>
+        </w:rPr>
+        <w:t>ὁρατὸν</w:t>
+      </w:r>
+      <w:r>
+        <w:t>/</w:t>
+      </w:r>
+      <w:r>
+        <w:rPr>
+          <w:rFonts w:ascii="CyrillicaOchrid10U" w:hAnsi="CyrillicaOchrid10U"/>
+          <w:color w:val="000055"/>
+        </w:rPr>
+        <w:t>вдмо</w:t>
+      </w:r>
+      <w:r>
+        <w:t xml:space="preserve"> (</w:t>
+      </w:r>
+      <w:r>
+        <w:t>1/6a10</w:t>
+      </w:r>
+      <w:r>
+        <w:t>)</w:t>
+      </w:r>
+    </w:p>
+    <w:p>
+      <w:r>
+        <w:rPr>
+          <w:rFonts w:ascii="Times New Roman" w:hAnsi="Times New Roman"/>
+          <w:sz w:val="28"/>
+        </w:rPr>
+        <w:t xml:space="preserve"> οὐ</w:t>
+      </w:r>
+    </w:p>
+    <w:p>
+      <w:pPr>
+        <w:ind w:left="600" w:hanging="200"/>
+      </w:pPr>
+      <w:r>
+        <w:rPr>
+          <w:rFonts w:ascii="CyrillicaOchrid10U" w:hAnsi="CyrillicaOchrid10U"/>
+        </w:rPr>
+        <w:t>не</w:t>
+      </w:r>
+      <w:r>
+        <w:t xml:space="preserve">: </w:t>
+      </w:r>
+      <w:r>
+        <w:rPr>
+          <w:rFonts w:ascii="Times New Roman" w:hAnsi="Times New Roman"/>
+          <w:color w:val="550000"/>
+        </w:rPr>
+        <w:t>οὐ</w:t>
+      </w:r>
+      <w:r>
+        <w:t>/</w:t>
+      </w:r>
+      <w:r>
+        <w:rPr>
+          <w:rFonts w:ascii="CyrillicaOchrid10U" w:hAnsi="CyrillicaOchrid10U"/>
+          <w:color w:val="000055"/>
+        </w:rPr>
+        <w:t>не</w:t>
+      </w:r>
+      <w:r>
+        <w:t xml:space="preserve"> (</w:t>
+      </w:r>
+      <w:r>
+        <w:t>1/7c6</w:t>
+      </w:r>
+      <w:r>
+        <w:t xml:space="preserve">, </w:t>
+      </w:r>
+      <w:r>
+        <w:t>1/8a13</w:t>
+      </w:r>
+      <w:r>
+        <w:t>)</w:t>
+      </w:r>
+      <w:r>
+        <w:t xml:space="preserve">; </w:t>
+      </w:r>
+      <w:r>
+        <w:rPr>
+          <w:rFonts w:ascii="Times New Roman" w:hAnsi="Times New Roman"/>
+          <w:color w:val="550000"/>
+        </w:rPr>
+        <w:t>οὐκ</w:t>
+      </w:r>
+      <w:r>
+        <w:t>/</w:t>
+      </w:r>
+      <w:r>
+        <w:rPr>
+          <w:rFonts w:ascii="CyrillicaOchrid10U" w:hAnsi="CyrillicaOchrid10U"/>
+          <w:color w:val="000055"/>
+        </w:rPr>
+        <w:t>не WGH</w:t>
+      </w:r>
+      <w:r>
+        <w:t xml:space="preserve"> (</w:t>
+      </w:r>
+      <w:r>
+        <w:t>1/5b9</w:t>
+      </w:r>
+      <w:r>
+        <w:rPr>
+          <w:vertAlign w:val="superscript"/>
+        </w:rPr>
+        <w:t>WGH</w:t>
+      </w:r>
+      <w:r>
+        <w:t xml:space="preserve"> »</w:t>
+      </w:r>
+      <w:r>
+        <w:t xml:space="preserve"> </w:t>
+      </w:r>
+      <w:r>
+        <w:rPr>
+          <w:rFonts w:ascii="CyrillicaOchrid10U" w:hAnsi="CyrillicaOchrid10U"/>
+        </w:rPr>
+        <w:t>се</w:t>
+      </w:r>
+      <w:r>
+        <w:t xml:space="preserve"> S</w:t>
+      </w:r>
+      <w:r>
+        <w:t>)</w:t>
+      </w:r>
+      <w:r>
+        <w:t xml:space="preserve">; </w:t>
+      </w:r>
+      <w:r>
+        <w:rPr>
+          <w:rFonts w:ascii="Times New Roman" w:hAnsi="Times New Roman"/>
+          <w:color w:val="550000"/>
+        </w:rPr>
+        <w:t>οὐχ</w:t>
+      </w:r>
+      <w:r>
+        <w:t>/</w:t>
+      </w:r>
+      <w:r>
+        <w:rPr>
+          <w:rFonts w:ascii="CyrillicaOchrid10U" w:hAnsi="CyrillicaOchrid10U"/>
+          <w:color w:val="000055"/>
+        </w:rPr>
+        <w:t>не</w:t>
+      </w:r>
+      <w:r>
+        <w:t xml:space="preserve"> (</w:t>
+      </w:r>
+      <w:r>
+        <w:t>1/5d9</w:t>
+      </w:r>
+      <w:r>
+        <w:t>)</w:t>
+      </w:r>
+    </w:p>
+    <w:p>
+      <w:pPr>
+        <w:ind w:left="600" w:hanging="200"/>
+      </w:pPr>
+      <w:r>
+        <w:rPr>
+          <w:rFonts w:ascii="CyrillicaOchrid10U" w:hAnsi="CyrillicaOchrid10U"/>
+        </w:rPr>
+        <w:t>err. pro не → сь</w:t>
+      </w:r>
+      <w:r>
+        <w:t xml:space="preserve">: </w:t>
+      </w:r>
+      <w:r>
+        <w:rPr>
+          <w:rFonts w:ascii="Times New Roman" w:hAnsi="Times New Roman"/>
+          <w:color w:val="550000"/>
+        </w:rPr>
+        <w:t>οὐκ</w:t>
+      </w:r>
+      <w:r>
+        <w:t>/</w:t>
+      </w:r>
+      <w:r>
+        <w:rPr>
+          <w:rFonts w:ascii="CyrillicaOchrid10U" w:hAnsi="CyrillicaOchrid10U"/>
+          <w:color w:val="000055"/>
+        </w:rPr>
+        <w:t>се</w:t>
+      </w:r>
+      <w:r>
+        <w:t xml:space="preserve"> (</w:t>
+      </w:r>
+      <w:r>
+        <w:t>1/5b9</w:t>
+      </w:r>
+      <w:r>
+        <w:t xml:space="preserve"> »</w:t>
+      </w:r>
+      <w:r>
+        <w:t xml:space="preserve"> [</w:t>
+      </w:r>
+      <w:r>
+        <w:rPr>
+          <w:rFonts w:ascii="CyrillicaOchrid10U" w:hAnsi="CyrillicaOchrid10U"/>
+        </w:rPr>
+        <w:t>не WGH</w:t>
+      </w:r>
+      <w:r>
+        <w:t>]</w:t>
+      </w:r>
+      <w:r>
+        <w:t>)</w:t>
+      </w:r>
+    </w:p>
+    <w:p>
+      <w:r>
+        <w:rPr>
+          <w:rFonts w:ascii="Times New Roman" w:hAnsi="Times New Roman"/>
+          <w:sz w:val="28"/>
+        </w:rPr>
+        <w:t xml:space="preserve"> οὐδέ</w:t>
+      </w:r>
+    </w:p>
+    <w:p>
+      <w:pPr>
+        <w:ind w:left="600" w:hanging="200"/>
+      </w:pPr>
+      <w:r>
+        <w:rPr>
+          <w:rFonts w:ascii="CyrillicaOchrid10U" w:hAnsi="CyrillicaOchrid10U"/>
+        </w:rPr>
+        <w:t>err. pro н →  conj.</w:t>
+      </w:r>
+      <w:r>
+        <w:t xml:space="preserve">: </w:t>
+      </w:r>
+      <w:r>
+        <w:rPr>
+          <w:rFonts w:ascii="Times New Roman" w:hAnsi="Times New Roman"/>
+          <w:color w:val="550000"/>
+        </w:rPr>
+        <w:t>οὐδὲ</w:t>
+      </w:r>
+      <w:r>
+        <w:t>/</w:t>
+      </w:r>
+      <w:r>
+        <w:rPr>
+          <w:rFonts w:ascii="CyrillicaOchrid10U" w:hAnsi="CyrillicaOchrid10U"/>
+          <w:color w:val="000055"/>
+        </w:rPr>
+        <w:t></w:t>
+      </w:r>
+      <w:r>
+        <w:t xml:space="preserve"> (</w:t>
+      </w:r>
+      <w:r>
+        <w:t>1/W168a31</w:t>
+      </w:r>
+      <w:r>
+        <w:t>)</w:t>
+      </w:r>
+    </w:p>
+    <w:p>
+      <w:r>
+        <w:rPr>
+          <w:rFonts w:ascii="Times New Roman" w:hAnsi="Times New Roman"/>
+          <w:sz w:val="28"/>
+        </w:rPr>
+        <w:t xml:space="preserve"> οὗτος</w:t>
+      </w:r>
+    </w:p>
+    <w:p>
+      <w:pPr>
+        <w:ind w:left="600" w:hanging="200"/>
+      </w:pPr>
+      <w:r>
+        <w:rPr>
+          <w:rFonts w:ascii="CyrillicaOchrid10U" w:hAnsi="CyrillicaOchrid10U"/>
+        </w:rPr>
+        <w:t> pron.</w:t>
+      </w:r>
+      <w:r>
+        <w:t xml:space="preserve">: </w:t>
+      </w:r>
+      <w:r>
+        <w:rPr>
+          <w:rFonts w:ascii="Times New Roman" w:hAnsi="Times New Roman"/>
+          <w:color w:val="550000"/>
+        </w:rPr>
+        <w:t>ταύτην</w:t>
+      </w:r>
+      <w:r>
+        <w:t>/</w:t>
+      </w:r>
+      <w:r>
+        <w:rPr>
+          <w:rFonts w:ascii="CyrillicaOchrid10U" w:hAnsi="CyrillicaOchrid10U"/>
+          <w:color w:val="000055"/>
+        </w:rPr>
+        <w:t>ю G</w:t>
+      </w:r>
+      <w:r>
+        <w:t xml:space="preserve"> (</w:t>
+      </w:r>
+      <w:r>
+        <w:t>1/W168b6</w:t>
+      </w:r>
+      <w:r>
+        <w:rPr>
+          <w:vertAlign w:val="superscript"/>
+        </w:rPr>
+        <w:t>G</w:t>
+      </w:r>
+      <w:r>
+        <w:t xml:space="preserve"> »</w:t>
+      </w:r>
+      <w:r>
+        <w:t xml:space="preserve"> </w:t>
+      </w:r>
+      <w:r>
+        <w:rPr>
+          <w:rFonts w:ascii="CyrillicaOchrid10U" w:hAnsi="CyrillicaOchrid10U"/>
+        </w:rPr>
+        <w:t>om.</w:t>
+      </w:r>
+      <w:r>
+        <w:t xml:space="preserve"> W</w:t>
+      </w:r>
+      <w:r>
+        <w:t>)</w:t>
+      </w:r>
+    </w:p>
+    <w:p>
+      <w:pPr>
+        <w:ind w:left="600" w:hanging="200"/>
+      </w:pPr>
+      <w:r>
+        <w:rPr>
+          <w:rFonts w:ascii="CyrillicaOchrid10U" w:hAnsi="CyrillicaOchrid10U"/>
+        </w:rPr>
+        <w:t>om.</w:t>
+      </w:r>
+      <w:r>
+        <w:t xml:space="preserve">: </w:t>
+      </w:r>
+      <w:r>
+        <w:rPr>
+          <w:rFonts w:ascii="Times New Roman" w:hAnsi="Times New Roman"/>
+          <w:color w:val="550000"/>
+        </w:rPr>
+        <w:t>ταύτην</w:t>
+      </w:r>
+      <w:r>
+        <w:t>/</w:t>
+      </w:r>
+      <w:r>
+        <w:rPr>
+          <w:rFonts w:ascii="CyrillicaOchrid10U" w:hAnsi="CyrillicaOchrid10U"/>
+          <w:color w:val="000055"/>
+        </w:rPr>
+        <w:t>om.</w:t>
+      </w:r>
+      <w:r>
+        <w:t xml:space="preserve"> (</w:t>
+      </w:r>
+      <w:r>
+        <w:t>1/W168b6</w:t>
+      </w:r>
+      <w:r>
+        <w:t xml:space="preserve"> »</w:t>
+      </w:r>
+      <w:r>
+        <w:t xml:space="preserve"> [</w:t>
+      </w:r>
+      <w:r>
+        <w:rPr>
+          <w:rFonts w:ascii="CyrillicaOchrid10U" w:hAnsi="CyrillicaOchrid10U"/>
+        </w:rPr>
+        <w:t>ю G</w:t>
+      </w:r>
+      <w:r>
+        <w:t>]</w:t>
+      </w:r>
+      <w:r>
+        <w:t>)</w:t>
+      </w:r>
+    </w:p>
+    <w:p>
+      <w:r>
+        <w:rPr>
+          <w:rFonts w:ascii="Times New Roman" w:hAnsi="Times New Roman"/>
+          <w:sz w:val="28"/>
+        </w:rPr>
+        <w:t xml:space="preserve"> οὕτω(ς)</w:t>
+      </w:r>
+    </w:p>
+    <w:p>
+      <w:pPr>
+        <w:ind w:left="600" w:hanging="200"/>
+      </w:pPr>
+      <w:r>
+        <w:rPr>
+          <w:rFonts w:ascii="CyrillicaOchrid10U" w:hAnsi="CyrillicaOchrid10U"/>
+        </w:rPr>
+        <w:t>сце</w:t>
+      </w:r>
+      <w:r>
+        <w:t xml:space="preserve">: </w:t>
+      </w:r>
+      <w:r>
+        <w:rPr>
+          <w:rFonts w:ascii="Times New Roman" w:hAnsi="Times New Roman"/>
+          <w:color w:val="550000"/>
+        </w:rPr>
+        <w:t>οὕτω</w:t>
+      </w:r>
+      <w:r>
+        <w:t>/</w:t>
+      </w:r>
+      <w:r>
+        <w:rPr>
+          <w:rFonts w:ascii="CyrillicaOchrid10U" w:hAnsi="CyrillicaOchrid10U"/>
+          <w:color w:val="000055"/>
+        </w:rPr>
+        <w:t>сце</w:t>
+      </w:r>
+      <w:r>
+        <w:t xml:space="preserve"> (</w:t>
+      </w:r>
+      <w:r>
+        <w:t>1/6a19</w:t>
+      </w:r>
+      <w:r>
+        <w:t>)</w:t>
+      </w:r>
+    </w:p>
+    <w:p>
+      <w:r>
+        <w:rPr>
+          <w:rFonts w:ascii="Times New Roman" w:hAnsi="Times New Roman"/>
+          <w:sz w:val="28"/>
+        </w:rPr>
+        <w:t xml:space="preserve"> πάλαι</w:t>
       </w:r>
     </w:p>
     <w:p>
@@ -3380,7 +3957,7 @@
           <w:rFonts w:ascii="Times New Roman" w:hAnsi="Times New Roman"/>
           <w:sz w:val="24"/>
         </w:rPr>
-        <w:t>|  ὁ ἄνω</w:t>
+        <w:t>|  ὁ πάλαι</w:t>
       </w:r>
     </w:p>
     <w:p>
@@ -3391,7 +3968,7 @@
         <w:rPr>
           <w:rFonts w:ascii="CyrillicaOchrid10U" w:hAnsi="CyrillicaOchrid10U"/>
         </w:rPr>
-        <w:t>ₓ</w:t>
+        <w:t>ветъхъ</w:t>
       </w:r>
       <w:r>
         <w:t xml:space="preserve">: </w:t>
@@ -3401,7 +3978,7 @@
           <w:rFonts w:ascii="Times New Roman" w:hAnsi="Times New Roman"/>
           <w:color w:val="550000"/>
         </w:rPr>
-        <w:t>ταῖς ἄνω</w:t>
+        <w:t>τῆς πάλαι</w:t>
       </w:r>
       <w:r>
         <w:t>/</w:t>
@@ -3411,16 +3988,25 @@
           <w:rFonts w:ascii="CyrillicaOchrid10U" w:hAnsi="CyrillicaOchrid10U"/>
           <w:color w:val="000055"/>
         </w:rPr>
-        <w:t>ₓ вышьнмь</w:t>
+        <w:t>ₓ ветьхоую</w:t>
       </w:r>
       <w:r>
         <w:t xml:space="preserve"> (</w:t>
       </w:r>
       <w:r>
-        <w:t>1/W168a13</w:t>
+        <w:t>1/W168c20</w:t>
       </w:r>
       <w:r>
         <w:t>)</w:t>
+      </w:r>
+    </w:p>
+    <w:p>
+      <w:r>
+        <w:rPr>
+          <w:rFonts w:ascii="Times New Roman" w:hAnsi="Times New Roman"/>
+          <w:sz w:val="28"/>
+        </w:rPr>
+        <w:t xml:space="preserve"> παρά</w:t>
       </w:r>
     </w:p>
     <w:p>
@@ -3432,7 +4018,7 @@
           <w:rFonts w:ascii="Times New Roman" w:hAnsi="Times New Roman"/>
           <w:sz w:val="24"/>
         </w:rPr>
-        <w:t>|  ὁ πάλαι</w:t>
+        <w:t>|  παρά + Acc.</w:t>
       </w:r>
     </w:p>
     <w:p>
@@ -3443,7 +4029,7 @@
         <w:rPr>
           <w:rFonts w:ascii="CyrillicaOchrid10U" w:hAnsi="CyrillicaOchrid10U"/>
         </w:rPr>
-        <w:t>ₓ</w:t>
+        <w:t>въ + Loc. → въ</w:t>
       </w:r>
       <w:r>
         <w:t xml:space="preserve">: </w:t>
@@ -3453,7 +4039,7 @@
           <w:rFonts w:ascii="Times New Roman" w:hAnsi="Times New Roman"/>
           <w:color w:val="550000"/>
         </w:rPr>
-        <w:t>τῆς πάλαι</w:t>
+        <w:t>παρ’ C</w:t>
       </w:r>
       <w:r>
         <w:t>/</w:t>
@@ -3463,25 +4049,37 @@
           <w:rFonts w:ascii="CyrillicaOchrid10U" w:hAnsi="CyrillicaOchrid10U"/>
           <w:color w:val="000055"/>
         </w:rPr>
-        <w:t>ₓ ветьхоую</w:t>
+        <w:t>вь WGH</w:t>
       </w:r>
       <w:r>
         <w:t xml:space="preserve"> (</w:t>
       </w:r>
       <w:r>
-        <w:t>1/W168c20</w:t>
+        <w:t>1/7d1</w:t>
+      </w:r>
+      <w:r>
+        <w:rPr>
+          <w:vertAlign w:val="superscript"/>
+        </w:rPr>
+        <w:t/>
+      </w:r>
+      <w:r>
+        <w:t xml:space="preserve"> »</w:t>
+      </w:r>
+      <w:r>
+        <w:t xml:space="preserve"> </w:t>
+      </w:r>
+      <w:r>
+        <w:rPr>
+          <w:rFonts w:ascii="CyrillicaOchrid10U" w:hAnsi="CyrillicaOchrid10U"/>
+        </w:rPr>
+        <w:t>оу</w:t>
+      </w:r>
+      <w:r>
+        <w:t xml:space="preserve"> S</w:t>
       </w:r>
       <w:r>
         <w:t>)</w:t>
-      </w:r>
-    </w:p>
-    <w:p>
-      <w:r>
-        <w:rPr>
-          <w:rFonts w:ascii="Times New Roman" w:hAnsi="Times New Roman"/>
-          <w:sz w:val="28"/>
-        </w:rPr>
-        <w:t xml:space="preserve"> οἶδα</w:t>
       </w:r>
     </w:p>
     <w:p>
@@ -3492,7 +4090,7 @@
         <w:rPr>
           <w:rFonts w:ascii="CyrillicaOchrid10U" w:hAnsi="CyrillicaOchrid10U"/>
         </w:rPr>
-        <w:t>вѣдѣт</w:t>
+        <w:t>оу + Gen. → ѹ praep.</w:t>
       </w:r>
       <w:r>
         <w:t xml:space="preserve">: </w:t>
@@ -3502,7 +4100,7 @@
           <w:rFonts w:ascii="Times New Roman" w:hAnsi="Times New Roman"/>
           <w:color w:val="550000"/>
         </w:rPr>
-        <w:t>ᾔδεις</w:t>
+        <w:t>παρ’ C</w:t>
       </w:r>
       <w:r>
         <w:t>/</w:t>
@@ -3512,25 +4110,37 @@
           <w:rFonts w:ascii="CyrillicaOchrid10U" w:hAnsi="CyrillicaOchrid10U"/>
           <w:color w:val="000055"/>
         </w:rPr>
-        <w:t>вѣдѣла бꙑ</w:t>
+        <w:t>оу</w:t>
       </w:r>
       <w:r>
         <w:t xml:space="preserve"> (</w:t>
       </w:r>
       <w:r>
-        <w:t>5/22b11</w:t>
+        <w:t>1/7d1</w:t>
+      </w:r>
+      <w:r>
+        <w:rPr>
+          <w:vertAlign w:val="superscript"/>
+        </w:rPr>
+        <w:t>C</w:t>
+      </w:r>
+      <w:r>
+        <w:t xml:space="preserve"> »</w:t>
+      </w:r>
+      <w:r>
+        <w:t xml:space="preserve"> [</w:t>
+      </w:r>
+      <w:r>
+        <w:rPr>
+          <w:rFonts w:ascii="CyrillicaOchrid10U" w:hAnsi="CyrillicaOchrid10U"/>
+        </w:rPr>
+        <w:t>вь WGH</w:t>
+      </w:r>
+      <w:r>
+        <w:t>]</w:t>
       </w:r>
       <w:r>
         <w:t>)</w:t>
-      </w:r>
-    </w:p>
-    <w:p>
-      <w:r>
-        <w:rPr>
-          <w:rFonts w:ascii="Times New Roman" w:hAnsi="Times New Roman"/>
-          <w:sz w:val="28"/>
-        </w:rPr>
-        <w:t xml:space="preserve"> ὁρατός</w:t>
       </w:r>
     </w:p>
     <w:p>
@@ -3541,7 +4151,7 @@
         <w:rPr>
           <w:rFonts w:ascii="CyrillicaOchrid10U" w:hAnsi="CyrillicaOchrid10U"/>
         </w:rPr>
-        <w:t>вдмъ</w:t>
+        <w:t>Instr.</w:t>
       </w:r>
       <w:r>
         <w:t xml:space="preserve">: </w:t>
@@ -3551,7 +4161,7 @@
           <w:rFonts w:ascii="Times New Roman" w:hAnsi="Times New Roman"/>
           <w:color w:val="550000"/>
         </w:rPr>
-        <w:t>ὁρατὸν</w:t>
+        <w:t>παρὰ</w:t>
       </w:r>
       <w:r>
         <w:t>/</w:t>
@@ -3561,25 +4171,34 @@
           <w:rFonts w:ascii="CyrillicaOchrid10U" w:hAnsi="CyrillicaOchrid10U"/>
           <w:color w:val="000055"/>
         </w:rPr>
-        <w:t>вдмо</w:t>
+        <w:t>Instr.</w:t>
       </w:r>
       <w:r>
         <w:t xml:space="preserve"> (</w:t>
       </w:r>
       <w:r>
-        <w:t>1/6a10</w:t>
+        <w:t>1/8a13</w:t>
+      </w:r>
+      <w:r>
+        <w:t xml:space="preserve">, </w:t>
+      </w:r>
+      <w:r>
+        <w:t>1/8a16</w:t>
       </w:r>
       <w:r>
         <w:t>)</w:t>
       </w:r>
     </w:p>
     <w:p>
+      <w:pPr>
+        <w:ind w:firstLine="200"/>
+      </w:pPr>
       <w:r>
         <w:rPr>
           <w:rFonts w:ascii="Times New Roman" w:hAnsi="Times New Roman"/>
-          <w:sz w:val="28"/>
-        </w:rPr>
-        <w:t xml:space="preserve"> οὐ</w:t>
+          <w:sz w:val="24"/>
+        </w:rPr>
+        <w:t>|  παρά + Dat.</w:t>
       </w:r>
     </w:p>
     <w:p>
@@ -3590,7 +4209,7 @@
         <w:rPr>
           <w:rFonts w:ascii="CyrillicaOchrid10U" w:hAnsi="CyrillicaOchrid10U"/>
         </w:rPr>
-        <w:t>не</w:t>
+        <w:t>Instr.</w:t>
       </w:r>
       <w:r>
         <w:t xml:space="preserve">: </w:t>
@@ -3600,7 +4219,7 @@
           <w:rFonts w:ascii="Times New Roman" w:hAnsi="Times New Roman"/>
           <w:color w:val="550000"/>
         </w:rPr>
-        <w:t>οὐ</w:t>
+        <w:t>παρὰ</w:t>
       </w:r>
       <w:r>
         <w:t>/</w:t>
@@ -3610,101 +4229,25 @@
           <w:rFonts w:ascii="CyrillicaOchrid10U" w:hAnsi="CyrillicaOchrid10U"/>
           <w:color w:val="000055"/>
         </w:rPr>
-        <w:t>не</w:t>
+        <w:t>Instr.</w:t>
       </w:r>
       <w:r>
         <w:t xml:space="preserve"> (</w:t>
       </w:r>
       <w:r>
-        <w:t>1/7c6</w:t>
-      </w:r>
-      <w:r>
-        <w:t xml:space="preserve">, </w:t>
-      </w:r>
-      <w:r>
-        <w:t>1/8a13</w:t>
+        <w:t>1/W168a19</w:t>
       </w:r>
       <w:r>
         <w:t>)</w:t>
       </w:r>
-      <w:r>
-        <w:t xml:space="preserve">; </w:t>
-      </w:r>
+    </w:p>
+    <w:p>
       <w:r>
         <w:rPr>
           <w:rFonts w:ascii="Times New Roman" w:hAnsi="Times New Roman"/>
-          <w:color w:val="550000"/>
-        </w:rPr>
-        <w:t>οὐκ</w:t>
-      </w:r>
-      <w:r>
-        <w:t>/</w:t>
-      </w:r>
-      <w:r>
-        <w:rPr>
-          <w:rFonts w:ascii="CyrillicaOchrid10U" w:hAnsi="CyrillicaOchrid10U"/>
-          <w:color w:val="000055"/>
-        </w:rPr>
-        <w:t>не WGH</w:t>
-      </w:r>
-      <w:r>
-        <w:t xml:space="preserve"> (</w:t>
-      </w:r>
-      <w:r>
-        <w:t>1/5b9</w:t>
-      </w:r>
-      <w:r>
-        <w:rPr>
-          <w:vertAlign w:val="superscript"/>
-        </w:rPr>
-        <w:t>WGH</w:t>
-      </w:r>
-      <w:r>
-        <w:t xml:space="preserve"> »</w:t>
-      </w:r>
-      <w:r>
-        <w:t xml:space="preserve"> </w:t>
-      </w:r>
-      <w:r>
-        <w:rPr>
-          <w:rFonts w:ascii="CyrillicaOchrid10U" w:hAnsi="CyrillicaOchrid10U"/>
-        </w:rPr>
-        <w:t>се</w:t>
-      </w:r>
-      <w:r>
-        <w:t xml:space="preserve"> S</w:t>
-      </w:r>
-      <w:r>
-        <w:t>)</w:t>
-      </w:r>
-      <w:r>
-        <w:t xml:space="preserve">; </w:t>
-      </w:r>
-      <w:r>
-        <w:rPr>
-          <w:rFonts w:ascii="Times New Roman" w:hAnsi="Times New Roman"/>
-          <w:color w:val="550000"/>
-        </w:rPr>
-        <w:t>οὐχ</w:t>
-      </w:r>
-      <w:r>
-        <w:t>/</w:t>
-      </w:r>
-      <w:r>
-        <w:rPr>
-          <w:rFonts w:ascii="CyrillicaOchrid10U" w:hAnsi="CyrillicaOchrid10U"/>
-          <w:color w:val="000055"/>
-        </w:rPr>
-        <w:t>не</w:t>
-      </w:r>
-      <w:r>
-        <w:t xml:space="preserve"> (</w:t>
-      </w:r>
-      <w:r>
-        <w:t>1/5d9</w:t>
-      </w:r>
-      <w:r>
-        <w:t>)</w:t>
+          <w:sz w:val="28"/>
+        </w:rPr>
+        <w:t xml:space="preserve"> πένης</w:t>
       </w:r>
     </w:p>
     <w:p>
@@ -3715,7 +4258,7 @@
         <w:rPr>
           <w:rFonts w:ascii="CyrillicaOchrid10U" w:hAnsi="CyrillicaOchrid10U"/>
         </w:rPr>
-        <w:t>err. pro не → сь</w:t>
+        <w:t>нщь</w:t>
       </w:r>
       <w:r>
         <w:t xml:space="preserve">: </w:t>
@@ -3725,7 +4268,7 @@
           <w:rFonts w:ascii="Times New Roman" w:hAnsi="Times New Roman"/>
           <w:color w:val="550000"/>
         </w:rPr>
-        <w:t>οὐκ</w:t>
+        <w:t>πένητες</w:t>
       </w:r>
       <w:r>
         <w:t>/</w:t>
@@ -3735,28 +4278,13 @@
           <w:rFonts w:ascii="CyrillicaOchrid10U" w:hAnsi="CyrillicaOchrid10U"/>
           <w:color w:val="000055"/>
         </w:rPr>
-        <w:t>се</w:t>
+        <w:t>нщ•</w:t>
       </w:r>
       <w:r>
         <w:t xml:space="preserve"> (</w:t>
       </w:r>
       <w:r>
-        <w:t>1/5b9</w:t>
-      </w:r>
-      <w:r>
-        <w:t xml:space="preserve"> »</w:t>
-      </w:r>
-      <w:r>
-        <w:t xml:space="preserve"> [</w:t>
-      </w:r>
-      <w:r>
-        <w:rPr>
-          <w:rFonts w:ascii="CyrillicaOchrid10U" w:hAnsi="CyrillicaOchrid10U"/>
-        </w:rPr>
-        <w:t>не WGH</w:t>
-      </w:r>
-      <w:r>
-        <w:t>]</w:t>
+        <w:t>1/W167c22</w:t>
       </w:r>
       <w:r>
         <w:t>)</w:t>
@@ -3768,7 +4296,7 @@
           <w:rFonts w:ascii="Times New Roman" w:hAnsi="Times New Roman"/>
           <w:sz w:val="28"/>
         </w:rPr>
-        <w:t xml:space="preserve"> οὐδέ</w:t>
+        <w:t xml:space="preserve"> πλούσιος</w:t>
       </w:r>
     </w:p>
     <w:p>
@@ -3779,7 +4307,7 @@
         <w:rPr>
           <w:rFonts w:ascii="CyrillicaOchrid10U" w:hAnsi="CyrillicaOchrid10U"/>
         </w:rPr>
-        <w:t>err. pro н →  conj.</w:t>
+        <w:t>богатъ</w:t>
       </w:r>
       <w:r>
         <w:t xml:space="preserve">: </w:t>
@@ -3789,7 +4317,7 @@
           <w:rFonts w:ascii="Times New Roman" w:hAnsi="Times New Roman"/>
           <w:color w:val="550000"/>
         </w:rPr>
-        <w:t>οὐδὲ</w:t>
+        <w:t>πλούσιοι</w:t>
       </w:r>
       <w:r>
         <w:t>/</w:t>
@@ -3799,13 +4327,13 @@
           <w:rFonts w:ascii="CyrillicaOchrid10U" w:hAnsi="CyrillicaOchrid10U"/>
           <w:color w:val="000055"/>
         </w:rPr>
-        <w:t></w:t>
+        <w:t>богат•</w:t>
       </w:r>
       <w:r>
         <w:t xml:space="preserve"> (</w:t>
       </w:r>
       <w:r>
-        <w:t>1/W168a31</w:t>
+        <w:t>1/W167c22</w:t>
       </w:r>
       <w:r>
         <w:t>)</w:t>
@@ -3817,7 +4345,7 @@
           <w:rFonts w:ascii="Times New Roman" w:hAnsi="Times New Roman"/>
           <w:sz w:val="28"/>
         </w:rPr>
-        <w:t xml:space="preserve"> οὗτος</w:t>
+        <w:t xml:space="preserve"> προβαίνω</w:t>
       </w:r>
     </w:p>
     <w:p>
@@ -3828,7 +4356,7 @@
         <w:rPr>
           <w:rFonts w:ascii="CyrillicaOchrid10U" w:hAnsi="CyrillicaOchrid10U"/>
         </w:rPr>
-        <w:t> pron.</w:t>
+        <w:t>ходомь спѣт WG → ходъ</w:t>
       </w:r>
       <w:r>
         <w:t xml:space="preserve">: </w:t>
@@ -3838,7 +4366,7 @@
           <w:rFonts w:ascii="Times New Roman" w:hAnsi="Times New Roman"/>
           <w:color w:val="550000"/>
         </w:rPr>
-        <w:t>ταύτην</w:t>
+        <w:t>προβαίνοντες</w:t>
       </w:r>
       <w:r>
         <w:t>/</w:t>
@@ -3848,19 +4376,19 @@
           <w:rFonts w:ascii="CyrillicaOchrid10U" w:hAnsi="CyrillicaOchrid10U"/>
           <w:color w:val="000055"/>
         </w:rPr>
-        <w:t>ю G</w:t>
+        <w:t>хⷪ҇домь спѣюще WG</w:t>
       </w:r>
       <w:r>
         <w:t xml:space="preserve"> (</w:t>
       </w:r>
       <w:r>
-        <w:t>1/W168b6</w:t>
+        <w:t>14/72d18-19</w:t>
       </w:r>
       <w:r>
         <w:rPr>
           <w:vertAlign w:val="superscript"/>
         </w:rPr>
-        <w:t>G</w:t>
+        <w:t>WG</w:t>
       </w:r>
       <w:r>
         <w:t xml:space="preserve"> »</w:t>
@@ -3872,10 +4400,10 @@
         <w:rPr>
           <w:rFonts w:ascii="CyrillicaOchrid10U" w:hAnsi="CyrillicaOchrid10U"/>
         </w:rPr>
-        <w:t>om.</w:t>
-      </w:r>
-      <w:r>
-        <w:t xml:space="preserve"> W</w:t>
+        <w:t>ходмъ спѣюще•</w:t>
+      </w:r>
+      <w:r>
+        <w:t xml:space="preserve"> S</w:t>
       </w:r>
       <w:r>
         <w:t>)</w:t>
@@ -3889,7 +4417,7 @@
         <w:rPr>
           <w:rFonts w:ascii="CyrillicaOchrid10U" w:hAnsi="CyrillicaOchrid10U"/>
         </w:rPr>
-        <w:t>om.</w:t>
+        <w:t>≈ ходт спѣѭще → ходт &amp; спѣт</w:t>
       </w:r>
       <w:r>
         <w:t xml:space="preserve">: </w:t>
@@ -3899,7 +4427,7 @@
           <w:rFonts w:ascii="Times New Roman" w:hAnsi="Times New Roman"/>
           <w:color w:val="550000"/>
         </w:rPr>
-        <w:t>ταύτην</w:t>
+        <w:t>προβαίνοντες</w:t>
       </w:r>
       <w:r>
         <w:t>/</w:t>
@@ -3909,13 +4437,13 @@
           <w:rFonts w:ascii="CyrillicaOchrid10U" w:hAnsi="CyrillicaOchrid10U"/>
           <w:color w:val="000055"/>
         </w:rPr>
-        <w:t>om.</w:t>
+        <w:t>ходмъ спѣюще•</w:t>
       </w:r>
       <w:r>
         <w:t xml:space="preserve"> (</w:t>
       </w:r>
       <w:r>
-        <w:t>1/W168b6</w:t>
+        <w:t>14/72d18-19</w:t>
       </w:r>
       <w:r>
         <w:t xml:space="preserve"> »</w:t>
@@ -3927,7 +4455,7 @@
         <w:rPr>
           <w:rFonts w:ascii="CyrillicaOchrid10U" w:hAnsi="CyrillicaOchrid10U"/>
         </w:rPr>
-        <w:t>ю G</w:t>
+        <w:t>хⷪ҇домь спѣюще WG</w:t>
       </w:r>
       <w:r>
         <w:t>]</w:t>
@@ -3942,7 +4470,7 @@
           <w:rFonts w:ascii="Times New Roman" w:hAnsi="Times New Roman"/>
           <w:sz w:val="28"/>
         </w:rPr>
-        <w:t xml:space="preserve"> οὕτω(ς)</w:t>
+        <w:t xml:space="preserve"> πρότερον</w:t>
       </w:r>
     </w:p>
     <w:p>
@@ -3953,7 +4481,7 @@
         <w:rPr>
           <w:rFonts w:ascii="CyrillicaOchrid10U" w:hAnsi="CyrillicaOchrid10U"/>
         </w:rPr>
-        <w:t>сце</w:t>
+        <w:t>прьвьц</w:t>
       </w:r>
       <w:r>
         <w:t xml:space="preserve">: </w:t>
@@ -3963,7 +4491,7 @@
           <w:rFonts w:ascii="Times New Roman" w:hAnsi="Times New Roman"/>
           <w:color w:val="550000"/>
         </w:rPr>
-        <w:t>οὕτω</w:t>
+        <w:t>πρότερον</w:t>
       </w:r>
       <w:r>
         <w:t>/</w:t>
@@ -3973,25 +4501,397 @@
           <w:rFonts w:ascii="CyrillicaOchrid10U" w:hAnsi="CyrillicaOchrid10U"/>
           <w:color w:val="000055"/>
         </w:rPr>
-        <w:t>сце</w:t>
+        <w:t>прьвьц</w:t>
       </w:r>
       <w:r>
         <w:t xml:space="preserve"> (</w:t>
       </w:r>
       <w:r>
-        <w:t>1/6a19</w:t>
+        <w:t>6/35b4</w:t>
+      </w:r>
+      <w:r>
+        <w:t xml:space="preserve"> »</w:t>
+      </w:r>
+      <w:r>
+        <w:t xml:space="preserve"> [</w:t>
+      </w:r>
+      <w:r>
+        <w:rPr>
+          <w:rFonts w:ascii="CyrillicaOchrid10U" w:hAnsi="CyrillicaOchrid10U"/>
+        </w:rPr>
+        <w:t>прьвѣ GH</w:t>
+      </w:r>
+      <w:r>
+        <w:t>]</w:t>
       </w:r>
       <w:r>
         <w:t>)</w:t>
       </w:r>
     </w:p>
     <w:p>
+      <w:pPr>
+        <w:ind w:left="600" w:hanging="200"/>
+      </w:pPr>
+      <w:r>
+        <w:rPr>
+          <w:rFonts w:ascii="CyrillicaOchrid10U" w:hAnsi="CyrillicaOchrid10U"/>
+        </w:rPr>
+        <w:t>прьвѣ</w:t>
+      </w:r>
+      <w:r>
+        <w:t xml:space="preserve">: </w:t>
+      </w:r>
+      <w:r>
+        <w:rPr>
+          <w:rFonts w:ascii="Times New Roman" w:hAnsi="Times New Roman"/>
+          <w:color w:val="550000"/>
+        </w:rPr>
+        <w:t>πρότερον</w:t>
+      </w:r>
+      <w:r>
+        <w:t>/</w:t>
+      </w:r>
+      <w:r>
+        <w:rPr>
+          <w:rFonts w:ascii="CyrillicaOchrid10U" w:hAnsi="CyrillicaOchrid10U"/>
+          <w:color w:val="000055"/>
+        </w:rPr>
+        <w:t>прьвѣ GH</w:t>
+      </w:r>
+      <w:r>
+        <w:t xml:space="preserve"> (</w:t>
+      </w:r>
+      <w:r>
+        <w:t>6/35b4</w:t>
+      </w:r>
+      <w:r>
+        <w:rPr>
+          <w:vertAlign w:val="superscript"/>
+        </w:rPr>
+        <w:t>GH</w:t>
+      </w:r>
+      <w:r>
+        <w:t xml:space="preserve"> »</w:t>
+      </w:r>
+      <w:r>
+        <w:t xml:space="preserve"> </w:t>
+      </w:r>
+      <w:r>
+        <w:rPr>
+          <w:rFonts w:ascii="CyrillicaOchrid10U" w:hAnsi="CyrillicaOchrid10U"/>
+        </w:rPr>
+        <w:t>прьвьц</w:t>
+      </w:r>
+      <w:r>
+        <w:t xml:space="preserve"> S</w:t>
+      </w:r>
+      <w:r>
+        <w:t>)</w:t>
+      </w:r>
+    </w:p>
+    <w:p>
       <w:r>
         <w:rPr>
           <w:rFonts w:ascii="Times New Roman" w:hAnsi="Times New Roman"/>
           <w:sz w:val="28"/>
         </w:rPr>
-        <w:t xml:space="preserve"> πάλαι</w:t>
+        <w:t xml:space="preserve"> σαρξ</w:t>
+      </w:r>
+    </w:p>
+    <w:p>
+      <w:pPr>
+        <w:ind w:left="600" w:hanging="200"/>
+      </w:pPr>
+      <w:r>
+        <w:rPr>
+          <w:rFonts w:ascii="CyrillicaOchrid10U" w:hAnsi="CyrillicaOchrid10U"/>
+        </w:rPr>
+        <w:t>плъть</w:t>
+      </w:r>
+      <w:r>
+        <w:t xml:space="preserve">: </w:t>
+      </w:r>
+      <w:r>
+        <w:rPr>
+          <w:rFonts w:ascii="Times New Roman" w:hAnsi="Times New Roman"/>
+          <w:color w:val="550000"/>
+        </w:rPr>
+        <w:t>σὰρξ</w:t>
+      </w:r>
+      <w:r>
+        <w:t>/</w:t>
+      </w:r>
+      <w:r>
+        <w:rPr>
+          <w:rFonts w:ascii="CyrillicaOchrid10U" w:hAnsi="CyrillicaOchrid10U"/>
+          <w:color w:val="000055"/>
+        </w:rPr>
+        <w:t>плъть</w:t>
+      </w:r>
+      <w:r>
+        <w:t xml:space="preserve"> (</w:t>
+      </w:r>
+      <w:r>
+        <w:rPr>
+          <w:b/>
+          <w:i/>
+        </w:rPr>
+        <w:t>1/4b17</w:t>
+      </w:r>
+      <w:r>
+        <w:t>)</w:t>
+      </w:r>
+    </w:p>
+    <w:p>
+      <w:r>
+        <w:rPr>
+          <w:rFonts w:ascii="Times New Roman" w:hAnsi="Times New Roman"/>
+          <w:sz w:val="28"/>
+        </w:rPr>
+        <w:t xml:space="preserve"> τάπτω</w:t>
+      </w:r>
+    </w:p>
+    <w:p>
+      <w:pPr>
+        <w:ind w:left="600" w:hanging="200"/>
+      </w:pPr>
+      <w:r>
+        <w:rPr>
+          <w:rFonts w:ascii="CyrillicaOchrid10U" w:hAnsi="CyrillicaOchrid10U"/>
+        </w:rPr>
+        <w:t>погрет</w:t>
+      </w:r>
+      <w:r>
+        <w:t xml:space="preserve">: </w:t>
+      </w:r>
+      <w:r>
+        <w:rPr>
+          <w:rFonts w:ascii="Times New Roman" w:hAnsi="Times New Roman"/>
+          <w:color w:val="550000"/>
+        </w:rPr>
+        <w:t>ταφῆναι</w:t>
+      </w:r>
+      <w:r>
+        <w:t>/</w:t>
+      </w:r>
+      <w:r>
+        <w:rPr>
+          <w:rFonts w:ascii="CyrillicaOchrid10U" w:hAnsi="CyrillicaOchrid10U"/>
+          <w:color w:val="000055"/>
+        </w:rPr>
+        <w:t>погребеноу бꙑт•</w:t>
+      </w:r>
+      <w:r>
+        <w:t xml:space="preserve"> (</w:t>
+      </w:r>
+      <w:r>
+        <w:t>3/11b2-3</w:t>
+      </w:r>
+      <w:r>
+        <w:t>)</w:t>
+      </w:r>
+    </w:p>
+    <w:p>
+      <w:r>
+        <w:rPr>
+          <w:rFonts w:ascii="Times New Roman" w:hAnsi="Times New Roman"/>
+          <w:sz w:val="28"/>
+        </w:rPr>
+        <w:t xml:space="preserve"> τιμάω</w:t>
+      </w:r>
+    </w:p>
+    <w:p>
+      <w:pPr>
+        <w:ind w:left="600" w:hanging="200"/>
+      </w:pPr>
+      <w:r>
+        <w:rPr>
+          <w:rFonts w:ascii="CyrillicaOchrid10U" w:hAnsi="CyrillicaOchrid10U"/>
+        </w:rPr>
+        <w:t>ст</w:t>
+      </w:r>
+      <w:r>
+        <w:t xml:space="preserve">: </w:t>
+      </w:r>
+      <w:r>
+        <w:rPr>
+          <w:rFonts w:ascii="Times New Roman" w:hAnsi="Times New Roman"/>
+          <w:color w:val="550000"/>
+        </w:rPr>
+        <w:t>τιμᾷ MPaPb</w:t>
+      </w:r>
+      <w:r>
+        <w:t>/</w:t>
+      </w:r>
+      <w:r>
+        <w:rPr>
+          <w:rFonts w:ascii="CyrillicaOchrid10U" w:hAnsi="CyrillicaOchrid10U"/>
+          <w:color w:val="000055"/>
+        </w:rPr>
+        <w:t>ьтеть•</w:t>
+      </w:r>
+      <w:r>
+        <w:t xml:space="preserve"> (</w:t>
+      </w:r>
+      <w:r>
+        <w:t>12/67d19</w:t>
+      </w:r>
+      <w:r>
+        <w:rPr>
+          <w:vertAlign w:val="superscript"/>
+        </w:rPr>
+        <w:t>MPaPb</w:t>
+      </w:r>
+      <w:r>
+        <w:t>)</w:t>
+      </w:r>
+    </w:p>
+    <w:p>
+      <w:r>
+        <w:rPr>
+          <w:rFonts w:ascii="Times New Roman" w:hAnsi="Times New Roman"/>
+          <w:sz w:val="28"/>
+        </w:rPr>
+        <w:t xml:space="preserve"> τοσоῦτος</w:t>
+      </w:r>
+    </w:p>
+    <w:p>
+      <w:pPr>
+        <w:ind w:left="600" w:hanging="200"/>
+      </w:pPr>
+      <w:r>
+        <w:rPr>
+          <w:rFonts w:ascii="CyrillicaOchrid10U" w:hAnsi="CyrillicaOchrid10U"/>
+        </w:rPr>
+        <w:t>толкъ</w:t>
+      </w:r>
+      <w:r>
+        <w:t xml:space="preserve">: </w:t>
+      </w:r>
+      <w:r>
+        <w:rPr>
+          <w:rFonts w:ascii="Times New Roman" w:hAnsi="Times New Roman"/>
+          <w:color w:val="550000"/>
+        </w:rPr>
+        <w:t>τοσαῦτα</w:t>
+      </w:r>
+      <w:r>
+        <w:t>/</w:t>
+      </w:r>
+      <w:r>
+        <w:rPr>
+          <w:rFonts w:ascii="CyrillicaOchrid10U" w:hAnsi="CyrillicaOchrid10U"/>
+          <w:color w:val="000055"/>
+        </w:rPr>
+        <w:t>толка</w:t>
+      </w:r>
+      <w:r>
+        <w:t xml:space="preserve"> (</w:t>
+      </w:r>
+      <w:r>
+        <w:t>1/6b7</w:t>
+      </w:r>
+      <w:r>
+        <w:t>)</w:t>
+      </w:r>
+      <w:r>
+        <w:t xml:space="preserve">; </w:t>
+      </w:r>
+      <w:r>
+        <w:rPr>
+          <w:rFonts w:ascii="Times New Roman" w:hAnsi="Times New Roman"/>
+          <w:color w:val="550000"/>
+        </w:rPr>
+        <w:t>τοσοῦτοι</w:t>
+      </w:r>
+      <w:r>
+        <w:t>/</w:t>
+      </w:r>
+      <w:r>
+        <w:rPr>
+          <w:rFonts w:ascii="CyrillicaOchrid10U" w:hAnsi="CyrillicaOchrid10U"/>
+          <w:color w:val="000055"/>
+        </w:rPr>
+        <w:t>толко•</w:t>
+      </w:r>
+      <w:r>
+        <w:t xml:space="preserve"> (</w:t>
+      </w:r>
+      <w:r>
+        <w:t>1/8a3</w:t>
+      </w:r>
+      <w:r>
+        <w:t>)</w:t>
+      </w:r>
+    </w:p>
+    <w:p>
+      <w:r>
+        <w:rPr>
+          <w:rFonts w:ascii="Times New Roman" w:hAnsi="Times New Roman"/>
+          <w:sz w:val="28"/>
+        </w:rPr>
+        <w:t xml:space="preserve"> ὑπερβλύω</w:t>
+      </w:r>
+    </w:p>
+    <w:p>
+      <w:pPr>
+        <w:ind w:left="600" w:hanging="200"/>
+      </w:pPr>
+      <w:r>
+        <w:rPr>
+          <w:rFonts w:ascii="CyrillicaOchrid10U" w:hAnsi="CyrillicaOchrid10U"/>
+        </w:rPr>
+        <w:t>прѣстот</w:t>
+      </w:r>
+      <w:r>
+        <w:t xml:space="preserve">: </w:t>
+      </w:r>
+      <w:r>
+        <w:rPr>
+          <w:rFonts w:ascii="Times New Roman" w:hAnsi="Times New Roman"/>
+          <w:color w:val="550000"/>
+        </w:rPr>
+        <w:t>ὑπερβλύζων C</w:t>
+      </w:r>
+      <w:r>
+        <w:t>/</w:t>
+      </w:r>
+      <w:r>
+        <w:rPr>
+          <w:rFonts w:ascii="CyrillicaOchrid10U" w:hAnsi="CyrillicaOchrid10U"/>
+          <w:color w:val="000055"/>
+        </w:rPr>
+        <w:t>прѣстое</w:t>
+      </w:r>
+      <w:r>
+        <w:t xml:space="preserve"> (</w:t>
+      </w:r>
+      <w:r>
+        <w:t>1/W168c17</w:t>
+      </w:r>
+      <w:r>
+        <w:rPr>
+          <w:vertAlign w:val="superscript"/>
+        </w:rPr>
+        <w:t>C</w:t>
+      </w:r>
+      <w:r>
+        <w:t xml:space="preserve"> »</w:t>
+      </w:r>
+      <w:r>
+        <w:t xml:space="preserve"> </w:t>
+      </w:r>
+      <w:r>
+        <w:rPr>
+          <w:rFonts w:ascii="Times New Roman" w:hAnsi="Times New Roman"/>
+        </w:rPr>
+        <w:t>ὑπερκλύζων</w:t>
+      </w:r>
+      <w:r>
+        <w:t xml:space="preserve"> </w:t>
+      </w:r>
+      <w:r>
+        <w:t>)</w:t>
       </w:r>
     </w:p>
     <w:p>
@@ -4003,7 +4903,7 @@
           <w:rFonts w:ascii="Times New Roman" w:hAnsi="Times New Roman"/>
           <w:sz w:val="24"/>
         </w:rPr>
-        <w:t>|  ὁ πάλαι</w:t>
+        <w:t>|  inf.</w:t>
       </w:r>
     </w:p>
     <w:p>
@@ -4014,7 +4914,7 @@
         <w:rPr>
           <w:rFonts w:ascii="CyrillicaOchrid10U" w:hAnsi="CyrillicaOchrid10U"/>
         </w:rPr>
-        <w:t>ветъхъ</w:t>
+        <w:t>стоен</w:t>
       </w:r>
       <w:r>
         <w:t xml:space="preserve">: </w:t>
@@ -4024,7 +4924,7 @@
           <w:rFonts w:ascii="Times New Roman" w:hAnsi="Times New Roman"/>
           <w:color w:val="550000"/>
         </w:rPr>
-        <w:t>τῆς πάλαι</w:t>
+        <w:t>ὑπερβλύσαι C</w:t>
       </w:r>
       <w:r>
         <w:t>/</w:t>
@@ -4034,13 +4934,34 @@
           <w:rFonts w:ascii="CyrillicaOchrid10U" w:hAnsi="CyrillicaOchrid10U"/>
           <w:color w:val="000055"/>
         </w:rPr>
-        <w:t>ₓ ветьхоую</w:t>
+        <w:t>стоен</w:t>
       </w:r>
       <w:r>
         <w:t xml:space="preserve"> (</w:t>
       </w:r>
       <w:r>
-        <w:t>1/W168c20</w:t>
+        <w:t>1/W168c17</w:t>
+      </w:r>
+      <w:r>
+        <w:rPr>
+          <w:vertAlign w:val="superscript"/>
+        </w:rPr>
+        <w:t>C</w:t>
+      </w:r>
+      <w:r>
+        <w:t xml:space="preserve"> »</w:t>
+      </w:r>
+      <w:r>
+        <w:t xml:space="preserve"> </w:t>
+      </w:r>
+      <w:r>
+        <w:rPr>
+          <w:rFonts w:ascii="Times New Roman" w:hAnsi="Times New Roman"/>
+        </w:rPr>
+        <w:t>ὑπερκλύσαι</w:t>
+      </w:r>
+      <w:r>
+        <w:t xml:space="preserve"> </w:t>
       </w:r>
       <w:r>
         <w:t>)</w:t>
@@ -4052,7 +4973,62 @@
           <w:rFonts w:ascii="Times New Roman" w:hAnsi="Times New Roman"/>
           <w:sz w:val="28"/>
         </w:rPr>
-        <w:t xml:space="preserve"> παρά</w:t>
+        <w:t xml:space="preserve"> ὑπερκλύζω</w:t>
+      </w:r>
+    </w:p>
+    <w:p>
+      <w:pPr>
+        <w:ind w:left="600" w:hanging="200"/>
+      </w:pPr>
+      <w:r>
+        <w:rPr>
+          <w:rFonts w:ascii="CyrillicaOchrid10U" w:hAnsi="CyrillicaOchrid10U"/>
+        </w:rPr>
+        <w:t>прѣстот</w:t>
+      </w:r>
+      <w:r>
+        <w:t xml:space="preserve">: </w:t>
+      </w:r>
+      <w:r>
+        <w:rPr>
+          <w:rFonts w:ascii="Times New Roman" w:hAnsi="Times New Roman"/>
+          <w:color w:val="550000"/>
+        </w:rPr>
+        <w:t>ὑπερκλύζων</w:t>
+      </w:r>
+      <w:r>
+        <w:t>/</w:t>
+      </w:r>
+      <w:r>
+        <w:rPr>
+          <w:rFonts w:ascii="CyrillicaOchrid10U" w:hAnsi="CyrillicaOchrid10U"/>
+          <w:color w:val="000055"/>
+        </w:rPr>
+        <w:t>прѣстое</w:t>
+      </w:r>
+      <w:r>
+        <w:t xml:space="preserve"> (</w:t>
+      </w:r>
+      <w:r>
+        <w:t>1/W168c17</w:t>
+      </w:r>
+      <w:r>
+        <w:t xml:space="preserve"> »</w:t>
+      </w:r>
+      <w:r>
+        <w:t xml:space="preserve"> {</w:t>
+      </w:r>
+      <w:r>
+        <w:rPr>
+          <w:rFonts w:ascii="Times New Roman" w:hAnsi="Times New Roman"/>
+        </w:rPr>
+        <w:t>ὑπερβλύζων C</w:t>
+      </w:r>
+      <w:r>
+        <w:t>}</w:t>
+      </w:r>
+      <w:r>
+        <w:t>)</w:t>
       </w:r>
     </w:p>
     <w:p>
@@ -4064,7 +5040,7 @@
           <w:rFonts w:ascii="Times New Roman" w:hAnsi="Times New Roman"/>
           <w:sz w:val="24"/>
         </w:rPr>
-        <w:t>|  παρά + Acc.</w:t>
+        <w:t>|  inf.</w:t>
       </w:r>
     </w:p>
     <w:p>
@@ -4075,7 +5051,7 @@
         <w:rPr>
           <w:rFonts w:ascii="CyrillicaOchrid10U" w:hAnsi="CyrillicaOchrid10U"/>
         </w:rPr>
-        <w:t>въ + Loc. → въ</w:t>
+        <w:t>стоен</w:t>
       </w:r>
       <w:r>
         <w:t xml:space="preserve">: </w:t>
@@ -4085,7 +5061,7 @@
           <w:rFonts w:ascii="Times New Roman" w:hAnsi="Times New Roman"/>
           <w:color w:val="550000"/>
         </w:rPr>
-        <w:t>παρ’ C</w:t>
+        <w:t>ὑπερκλύσαι</w:t>
       </w:r>
       <w:r>
         <w:t>/</w:t>
@@ -4095,49 +5071,40 @@
           <w:rFonts w:ascii="CyrillicaOchrid10U" w:hAnsi="CyrillicaOchrid10U"/>
           <w:color w:val="000055"/>
         </w:rPr>
-        <w:t>вь WGH</w:t>
+        <w:t>стоен</w:t>
       </w:r>
       <w:r>
         <w:t xml:space="preserve"> (</w:t>
       </w:r>
       <w:r>
-        <w:t>1/7d1</w:t>
-      </w:r>
-      <w:r>
-        <w:rPr>
-          <w:vertAlign w:val="superscript"/>
-        </w:rPr>
-        <w:t>WGH</w:t>
-      </w:r>
-      <w:r>
-        <w:rPr>
-          <w:vertAlign w:val="superscript"/>
-        </w:rPr>
-        <w:t>-</w:t>
-      </w:r>
-      <w:r>
-        <w:rPr>
-          <w:vertAlign w:val="superscript"/>
-        </w:rPr>
-        <w:t>C</w:t>
+        <w:t>1/W168c17</w:t>
       </w:r>
       <w:r>
         <w:t xml:space="preserve"> »</w:t>
       </w:r>
       <w:r>
-        <w:t xml:space="preserve"> </w:t>
-      </w:r>
-      <w:r>
-        <w:rPr>
-          <w:rFonts w:ascii="CyrillicaOchrid10U" w:hAnsi="CyrillicaOchrid10U"/>
-        </w:rPr>
-        <w:t>оу</w:t>
-      </w:r>
-      <w:r>
-        <w:t xml:space="preserve"> S</w:t>
+        <w:t xml:space="preserve"> {</w:t>
+      </w:r>
+      <w:r>
+        <w:rPr>
+          <w:rFonts w:ascii="Times New Roman" w:hAnsi="Times New Roman"/>
+        </w:rPr>
+        <w:t>ὑπερβλύσαι C</w:t>
+      </w:r>
+      <w:r>
+        <w:t>}</w:t>
       </w:r>
       <w:r>
         <w:t>)</w:t>
+      </w:r>
+    </w:p>
+    <w:p>
+      <w:r>
+        <w:rPr>
+          <w:rFonts w:ascii="Times New Roman" w:hAnsi="Times New Roman"/>
+          <w:sz w:val="28"/>
+        </w:rPr>
+        <w:t xml:space="preserve"> Ø</w:t>
       </w:r>
     </w:p>
     <w:p>
@@ -4148,7 +5115,7 @@
         <w:rPr>
           <w:rFonts w:ascii="CyrillicaOchrid10U" w:hAnsi="CyrillicaOchrid10U"/>
         </w:rPr>
-        <w:t>оу + Gen. → ѹ praep.</w:t>
+        <w:t>бꙑт gramm.</w:t>
       </w:r>
       <w:r>
         <w:t xml:space="preserve">: </w:t>
@@ -4158,7 +5125,7 @@
           <w:rFonts w:ascii="Times New Roman" w:hAnsi="Times New Roman"/>
           <w:color w:val="550000"/>
         </w:rPr>
-        <w:t>παρ’ C</w:t>
+        <w:t>Ø</w:t>
       </w:r>
       <w:r>
         <w:t>/</w:t>
@@ -4168,34 +5135,61 @@
           <w:rFonts w:ascii="CyrillicaOchrid10U" w:hAnsi="CyrillicaOchrid10U"/>
           <w:color w:val="000055"/>
         </w:rPr>
-        <w:t>оу</w:t>
+        <w:t>сть GH</w:t>
       </w:r>
       <w:r>
         <w:t xml:space="preserve"> (</w:t>
       </w:r>
       <w:r>
-        <w:t>1/7d1</w:t>
+        <w:t>6/50a6</w:t>
       </w:r>
       <w:r>
         <w:rPr>
           <w:vertAlign w:val="superscript"/>
         </w:rPr>
-        <w:t>C</w:t>
+        <w:t>GH</w:t>
       </w:r>
       <w:r>
         <w:t xml:space="preserve"> »</w:t>
       </w:r>
       <w:r>
-        <w:t xml:space="preserve"> [</w:t>
+        <w:t xml:space="preserve"> </w:t>
       </w:r>
       <w:r>
         <w:rPr>
           <w:rFonts w:ascii="CyrillicaOchrid10U" w:hAnsi="CyrillicaOchrid10U"/>
         </w:rPr>
-        <w:t>вь WGH</w:t>
-      </w:r>
-      <w:r>
-        <w:t>]</w:t>
+        <w:t>om.</w:t>
+      </w:r>
+      <w:r>
+        <w:t xml:space="preserve"> S</w:t>
+      </w:r>
+      <w:r>
+        <w:t xml:space="preserve">, </w:t>
+      </w:r>
+      <w:r>
+        <w:t>7/47a6</w:t>
+      </w:r>
+      <w:r>
+        <w:rPr>
+          <w:vertAlign w:val="superscript"/>
+        </w:rPr>
+        <w:t>GH</w:t>
+      </w:r>
+      <w:r>
+        <w:t xml:space="preserve"> »</w:t>
+      </w:r>
+      <w:r>
+        <w:t xml:space="preserve"> </w:t>
+      </w:r>
+      <w:r>
+        <w:rPr>
+          <w:rFonts w:ascii="CyrillicaOchrid10U" w:hAnsi="CyrillicaOchrid10U"/>
+        </w:rPr>
+        <w:t>om.</w:t>
+      </w:r>
+      <w:r>
+        <w:t xml:space="preserve"> S</w:t>
       </w:r>
       <w:r>
         <w:t>)</w:t>
@@ -4209,7 +5203,7 @@
         <w:rPr>
           <w:rFonts w:ascii="CyrillicaOchrid10U" w:hAnsi="CyrillicaOchrid10U"/>
         </w:rPr>
-        <w:t>Instr.</w:t>
+        <w:t>сътворт</w:t>
       </w:r>
       <w:r>
         <w:t xml:space="preserve">: </w:t>
@@ -4219,7 +5213,7 @@
           <w:rFonts w:ascii="Times New Roman" w:hAnsi="Times New Roman"/>
           <w:color w:val="550000"/>
         </w:rPr>
-        <w:t>παρὰ</w:t>
+        <w:t>Ø</w:t>
       </w:r>
       <w:r>
         <w:t>/</w:t>
@@ -4229,34 +5223,22 @@
           <w:rFonts w:ascii="CyrillicaOchrid10U" w:hAnsi="CyrillicaOchrid10U"/>
           <w:color w:val="000055"/>
         </w:rPr>
-        <w:t>Instr.</w:t>
+        <w:t>сътворлъ</w:t>
       </w:r>
       <w:r>
         <w:t xml:space="preserve"> (</w:t>
       </w:r>
       <w:r>
-        <w:t>1/8a13</w:t>
+        <w:t>6/50a6</w:t>
       </w:r>
       <w:r>
         <w:t xml:space="preserve">, </w:t>
       </w:r>
       <w:r>
-        <w:t>1/8a16</w:t>
+        <w:t>7/47a6</w:t>
       </w:r>
       <w:r>
         <w:t>)</w:t>
-      </w:r>
-    </w:p>
-    <w:p>
-      <w:pPr>
-        <w:ind w:firstLine="200"/>
-      </w:pPr>
-      <w:r>
-        <w:rPr>
-          <w:rFonts w:ascii="Times New Roman" w:hAnsi="Times New Roman"/>
-          <w:sz w:val="24"/>
-        </w:rPr>
-        <w:t>|  παρά + Dat.</w:t>
       </w:r>
     </w:p>
     <w:p>
@@ -4267,7 +5249,7 @@
         <w:rPr>
           <w:rFonts w:ascii="CyrillicaOchrid10U" w:hAnsi="CyrillicaOchrid10U"/>
         </w:rPr>
-        <w:t>Instr.</w:t>
+        <w:t>om.</w:t>
       </w:r>
       <w:r>
         <w:t xml:space="preserve">: </w:t>
@@ -4277,7 +5259,7 @@
           <w:rFonts w:ascii="Times New Roman" w:hAnsi="Times New Roman"/>
           <w:color w:val="550000"/>
         </w:rPr>
-        <w:t>παρὰ</w:t>
+        <w:t>Ø</w:t>
       </w:r>
       <w:r>
         <w:t>/</w:t>
@@ -4287,13 +5269,49 @@
           <w:rFonts w:ascii="CyrillicaOchrid10U" w:hAnsi="CyrillicaOchrid10U"/>
           <w:color w:val="000055"/>
         </w:rPr>
-        <w:t>Instr.</w:t>
+        <w:t>om.</w:t>
       </w:r>
       <w:r>
         <w:t xml:space="preserve"> (</w:t>
       </w:r>
       <w:r>
-        <w:t>1/W168a19</w:t>
+        <w:t>6/50a6</w:t>
+      </w:r>
+      <w:r>
+        <w:t xml:space="preserve"> »</w:t>
+      </w:r>
+      <w:r>
+        <w:t xml:space="preserve"> [</w:t>
+      </w:r>
+      <w:r>
+        <w:rPr>
+          <w:rFonts w:ascii="CyrillicaOchrid10U" w:hAnsi="CyrillicaOchrid10U"/>
+        </w:rPr>
+        <w:t>сть GH</w:t>
+      </w:r>
+      <w:r>
+        <w:t>]</w:t>
+      </w:r>
+      <w:r>
+        <w:t xml:space="preserve">, </w:t>
+      </w:r>
+      <w:r>
+        <w:t>7/47a6</w:t>
+      </w:r>
+      <w:r>
+        <w:t xml:space="preserve"> »</w:t>
+      </w:r>
+      <w:r>
+        <w:t xml:space="preserve"> [</w:t>
+      </w:r>
+      <w:r>
+        <w:rPr>
+          <w:rFonts w:ascii="CyrillicaOchrid10U" w:hAnsi="CyrillicaOchrid10U"/>
+        </w:rPr>
+        <w:t>сть GH</w:t>
+      </w:r>
+      <w:r>
+        <w:t>]</w:t>
       </w:r>
       <w:r>
         <w:t>)</w:t>
@@ -4305,7 +5323,7 @@
           <w:rFonts w:ascii="Times New Roman" w:hAnsi="Times New Roman"/>
           <w:sz w:val="28"/>
         </w:rPr>
-        <w:t xml:space="preserve"> πένης</w:t>
+        <w:t xml:space="preserve"> gramm.</w:t>
       </w:r>
     </w:p>
     <w:p>
@@ -4316,7 +5334,7 @@
         <w:rPr>
           <w:rFonts w:ascii="CyrillicaOchrid10U" w:hAnsi="CyrillicaOchrid10U"/>
         </w:rPr>
-        <w:t>нщь</w:t>
+        <w:t>бꙑт gramm.</w:t>
       </w:r>
       <w:r>
         <w:t xml:space="preserve">: </w:t>
@@ -4326,7 +5344,7 @@
           <w:rFonts w:ascii="Times New Roman" w:hAnsi="Times New Roman"/>
           <w:color w:val="550000"/>
         </w:rPr>
-        <w:t>πένητες</w:t>
+        <w:t>ἔγνωμεν</w:t>
       </w:r>
       <w:r>
         <w:t>/</w:t>
@@ -4336,13 +5354,42 @@
           <w:rFonts w:ascii="CyrillicaOchrid10U" w:hAnsi="CyrillicaOchrid10U"/>
           <w:color w:val="000055"/>
         </w:rPr>
-        <w:t>нщ•</w:t>
+        <w:t>вдѣл бꙑхомъ•</w:t>
       </w:r>
       <w:r>
         <w:t xml:space="preserve"> (</w:t>
       </w:r>
       <w:r>
-        <w:t>1/W167c22</w:t>
+        <w:t>12/67c10</w:t>
+      </w:r>
+      <w:r>
+        <w:t>)</w:t>
+      </w:r>
+      <w:r>
+        <w:t xml:space="preserve">; </w:t>
+      </w:r>
+      <w:r>
+        <w:rPr>
+          <w:rFonts w:ascii="Times New Roman" w:hAnsi="Times New Roman"/>
+          <w:color w:val="550000"/>
+        </w:rPr>
+        <w:t>ᾔδεις</w:t>
+      </w:r>
+      <w:r>
+        <w:t>/</w:t>
+      </w:r>
+      <w:r>
+        <w:rPr>
+          <w:rFonts w:ascii="CyrillicaOchrid10U" w:hAnsi="CyrillicaOchrid10U"/>
+          <w:color w:val="000055"/>
+        </w:rPr>
+        <w:t>вѣдѣла бꙑ</w:t>
+      </w:r>
+      <w:r>
+        <w:t xml:space="preserve"> (</w:t>
+      </w:r>
+      <w:r>
+        <w:t>5/22b11</w:t>
       </w:r>
       <w:r>
         <w:t>)</w:t>
@@ -4354,7 +5401,7 @@
           <w:rFonts w:ascii="Times New Roman" w:hAnsi="Times New Roman"/>
           <w:sz w:val="28"/>
         </w:rPr>
-        <w:t xml:space="preserve"> πλούσιος</w:t>
+        <w:t xml:space="preserve"> om.</w:t>
       </w:r>
     </w:p>
     <w:p>
@@ -4365,7 +5412,7 @@
         <w:rPr>
           <w:rFonts w:ascii="CyrillicaOchrid10U" w:hAnsi="CyrillicaOchrid10U"/>
         </w:rPr>
-        <w:t>богатъ</w:t>
+        <w:t>аще</w:t>
       </w:r>
       <w:r>
         <w:t xml:space="preserve">: </w:t>
@@ -4375,7 +5422,7 @@
           <w:rFonts w:ascii="Times New Roman" w:hAnsi="Times New Roman"/>
           <w:color w:val="550000"/>
         </w:rPr>
-        <w:t>πλούσιοι</w:t>
+        <w:t>om.</w:t>
       </w:r>
       <w:r>
         <w:t>/</w:t>
@@ -4385,25 +5432,31 @@
           <w:rFonts w:ascii="CyrillicaOchrid10U" w:hAnsi="CyrillicaOchrid10U"/>
           <w:color w:val="000055"/>
         </w:rPr>
-        <w:t>богат•</w:t>
+        <w:t>аще</w:t>
       </w:r>
       <w:r>
         <w:t xml:space="preserve"> (</w:t>
       </w:r>
       <w:r>
-        <w:t>1/W167c22</w:t>
+        <w:t>1/7c6</w:t>
+      </w:r>
+      <w:r>
+        <w:t xml:space="preserve"> »</w:t>
+      </w:r>
+      <w:r>
+        <w:t xml:space="preserve"> [</w:t>
+      </w:r>
+      <w:r>
+        <w:rPr>
+          <w:rFonts w:ascii="CyrillicaOchrid10U" w:hAnsi="CyrillicaOchrid10U"/>
+        </w:rPr>
+        <w:t>om. WH</w:t>
+      </w:r>
+      <w:r>
+        <w:t>]</w:t>
       </w:r>
       <w:r>
         <w:t>)</w:t>
-      </w:r>
-    </w:p>
-    <w:p>
-      <w:r>
-        <w:rPr>
-          <w:rFonts w:ascii="Times New Roman" w:hAnsi="Times New Roman"/>
-          <w:sz w:val="28"/>
-        </w:rPr>
-        <w:t xml:space="preserve"> προβαίνω</w:t>
       </w:r>
     </w:p>
     <w:p>
@@ -4414,7 +5467,7 @@
         <w:rPr>
           <w:rFonts w:ascii="CyrillicaOchrid10U" w:hAnsi="CyrillicaOchrid10U"/>
         </w:rPr>
-        <w:t>ходомь спѣт WG → ходъ</w:t>
+        <w:t> conj.</w:t>
       </w:r>
       <w:r>
         <w:t xml:space="preserve">: </w:t>
@@ -4424,7 +5477,7 @@
           <w:rFonts w:ascii="Times New Roman" w:hAnsi="Times New Roman"/>
           <w:color w:val="550000"/>
         </w:rPr>
-        <w:t>προβαίνοντες</w:t>
+        <w:t>om.</w:t>
       </w:r>
       <w:r>
         <w:t>/</w:t>
@@ -4434,34 +5487,28 @@
           <w:rFonts w:ascii="CyrillicaOchrid10U" w:hAnsi="CyrillicaOchrid10U"/>
           <w:color w:val="000055"/>
         </w:rPr>
-        <w:t>хⷪ҇домь спѣюще WG</w:t>
+        <w:t></w:t>
       </w:r>
       <w:r>
         <w:t xml:space="preserve"> (</w:t>
       </w:r>
       <w:r>
-        <w:t>14/72d18-19</w:t>
-      </w:r>
-      <w:r>
-        <w:rPr>
-          <w:vertAlign w:val="superscript"/>
-        </w:rPr>
-        <w:t>WG</w:t>
+        <w:t>1/7c6</w:t>
       </w:r>
       <w:r>
         <w:t xml:space="preserve"> »</w:t>
       </w:r>
       <w:r>
-        <w:t xml:space="preserve"> </w:t>
+        <w:t xml:space="preserve"> [</w:t>
       </w:r>
       <w:r>
         <w:rPr>
           <w:rFonts w:ascii="CyrillicaOchrid10U" w:hAnsi="CyrillicaOchrid10U"/>
         </w:rPr>
-        <w:t>ходмъ спѣюще•</w:t>
-      </w:r>
-      <w:r>
-        <w:t xml:space="preserve"> S</w:t>
+        <w:t>om. WH</w:t>
+      </w:r>
+      <w:r>
+        <w:t>]</w:t>
       </w:r>
       <w:r>
         <w:t>)</w:t>
@@ -4475,7 +5522,7 @@
         <w:rPr>
           <w:rFonts w:ascii="CyrillicaOchrid10U" w:hAnsi="CyrillicaOchrid10U"/>
         </w:rPr>
-        <w:t>≈ ходт спѣѭще → ходт &amp; спѣт</w:t>
+        <w:t>om.</w:t>
       </w:r>
       <w:r>
         <w:t xml:space="preserve">: </w:t>
@@ -4485,7 +5532,7 @@
           <w:rFonts w:ascii="Times New Roman" w:hAnsi="Times New Roman"/>
           <w:color w:val="550000"/>
         </w:rPr>
-        <w:t>προβαίνοντες</w:t>
+        <w:t>om.</w:t>
       </w:r>
       <w:r>
         <w:t>/</w:t>
@@ -4495,28 +5542,61 @@
           <w:rFonts w:ascii="CyrillicaOchrid10U" w:hAnsi="CyrillicaOchrid10U"/>
           <w:color w:val="000055"/>
         </w:rPr>
-        <w:t>ходмъ спѣюще•</w:t>
+        <w:t>om. WH</w:t>
       </w:r>
       <w:r>
         <w:t xml:space="preserve"> (</w:t>
       </w:r>
       <w:r>
-        <w:t>14/72d18-19</w:t>
+        <w:t>1/7c6</w:t>
+      </w:r>
+      <w:r>
+        <w:rPr>
+          <w:vertAlign w:val="superscript"/>
+        </w:rPr>
+        <w:t>WH</w:t>
       </w:r>
       <w:r>
         <w:t xml:space="preserve"> »</w:t>
       </w:r>
       <w:r>
-        <w:t xml:space="preserve"> [</w:t>
+        <w:t xml:space="preserve"> </w:t>
       </w:r>
       <w:r>
         <w:rPr>
           <w:rFonts w:ascii="CyrillicaOchrid10U" w:hAnsi="CyrillicaOchrid10U"/>
         </w:rPr>
-        <w:t>хⷪ҇домь спѣюще WG</w:t>
-      </w:r>
-      <w:r>
-        <w:t>]</w:t>
+        <w:t>аще</w:t>
+      </w:r>
+      <w:r>
+        <w:t xml:space="preserve"> S</w:t>
+      </w:r>
+      <w:r>
+        <w:t xml:space="preserve">, </w:t>
+      </w:r>
+      <w:r>
+        <w:t>1/7c6</w:t>
+      </w:r>
+      <w:r>
+        <w:rPr>
+          <w:vertAlign w:val="superscript"/>
+        </w:rPr>
+        <w:t>WH</w:t>
+      </w:r>
+      <w:r>
+        <w:t xml:space="preserve"> »</w:t>
+      </w:r>
+      <w:r>
+        <w:t xml:space="preserve"> </w:t>
+      </w:r>
+      <w:r>
+        <w:rPr>
+          <w:rFonts w:ascii="CyrillicaOchrid10U" w:hAnsi="CyrillicaOchrid10U"/>
+        </w:rPr>
+        <w:t></w:t>
+      </w:r>
+      <w:r>
+        <w:t xml:space="preserve"> S</w:t>
       </w:r>
       <w:r>
         <w:t>)</w:t>
@@ -4528,7 +5608,7 @@
           <w:rFonts w:ascii="Times New Roman" w:hAnsi="Times New Roman"/>
           <w:sz w:val="28"/>
         </w:rPr>
-        <w:t xml:space="preserve"> πρότερον</w:t>
+        <w:t xml:space="preserve"> pass.</w:t>
       </w:r>
     </w:p>
     <w:p>
@@ -4539,7 +5619,7 @@
         <w:rPr>
           <w:rFonts w:ascii="CyrillicaOchrid10U" w:hAnsi="CyrillicaOchrid10U"/>
         </w:rPr>
-        <w:t>прьвьц</w:t>
+        <w:t>бꙑт gramm.</w:t>
       </w:r>
       <w:r>
         <w:t xml:space="preserve">: </w:t>
@@ -4549,7 +5629,7 @@
           <w:rFonts w:ascii="Times New Roman" w:hAnsi="Times New Roman"/>
           <w:color w:val="550000"/>
         </w:rPr>
-        <w:t>πρότερον</w:t>
+        <w:t>ταφῆναι</w:t>
       </w:r>
       <w:r>
         <w:t>/</w:t>
@@ -4559,52 +5639,26 @@
           <w:rFonts w:ascii="CyrillicaOchrid10U" w:hAnsi="CyrillicaOchrid10U"/>
           <w:color w:val="000055"/>
         </w:rPr>
-        <w:t>прьвьц</w:t>
+        <w:t>погребеноу бꙑт•</w:t>
       </w:r>
       <w:r>
         <w:t xml:space="preserve"> (</w:t>
       </w:r>
       <w:r>
-        <w:t>6/35b4</w:t>
-      </w:r>
-      <w:r>
-        <w:t xml:space="preserve"> »</w:t>
-      </w:r>
-      <w:r>
-        <w:t xml:space="preserve"> [</w:t>
-      </w:r>
-      <w:r>
-        <w:rPr>
-          <w:rFonts w:ascii="CyrillicaOchrid10U" w:hAnsi="CyrillicaOchrid10U"/>
-        </w:rPr>
-        <w:t>прьвѣ GH</w:t>
-      </w:r>
-      <w:r>
-        <w:t>]</w:t>
+        <w:t>3/11b3</w:t>
       </w:r>
       <w:r>
         <w:t>)</w:t>
       </w:r>
-    </w:p>
-    <w:p>
-      <w:pPr>
-        <w:ind w:left="600" w:hanging="200"/>
-      </w:pPr>
-      <w:r>
-        <w:rPr>
-          <w:rFonts w:ascii="CyrillicaOchrid10U" w:hAnsi="CyrillicaOchrid10U"/>
-        </w:rPr>
-        <w:t>прьвѣ</w:t>
-      </w:r>
-      <w:r>
-        <w:t xml:space="preserve">: </w:t>
+      <w:r>
+        <w:t xml:space="preserve">; </w:t>
       </w:r>
       <w:r>
         <w:rPr>
           <w:rFonts w:ascii="Times New Roman" w:hAnsi="Times New Roman"/>
           <w:color w:val="550000"/>
         </w:rPr>
-        <w:t>πρότερον</w:t>
+        <w:t>ἀναγκασθήσεται</w:t>
       </w:r>
       <w:r>
         <w:t>/</w:t>
@@ -4614,67 +5668,26 @@
           <w:rFonts w:ascii="CyrillicaOchrid10U" w:hAnsi="CyrillicaOchrid10U"/>
           <w:color w:val="000055"/>
         </w:rPr>
-        <w:t>прьвѣ GH</w:t>
+        <w:t>поноужденъ боудеть</w:t>
       </w:r>
       <w:r>
         <w:t xml:space="preserve"> (</w:t>
       </w:r>
       <w:r>
-        <w:t>6/35b4</w:t>
-      </w:r>
-      <w:r>
-        <w:rPr>
-          <w:vertAlign w:val="superscript"/>
-        </w:rPr>
-        <w:t>GH</w:t>
-      </w:r>
-      <w:r>
-        <w:t xml:space="preserve"> »</w:t>
-      </w:r>
-      <w:r>
-        <w:t xml:space="preserve"> </w:t>
-      </w:r>
-      <w:r>
-        <w:rPr>
-          <w:rFonts w:ascii="CyrillicaOchrid10U" w:hAnsi="CyrillicaOchrid10U"/>
-        </w:rPr>
-        <w:t>прьвьц</w:t>
-      </w:r>
-      <w:r>
-        <w:t xml:space="preserve"> S</w:t>
+        <w:t>1/8b6</w:t>
       </w:r>
       <w:r>
         <w:t>)</w:t>
       </w:r>
-    </w:p>
-    <w:p>
-      <w:r>
-        <w:rPr>
-          <w:rFonts w:ascii="Times New Roman" w:hAnsi="Times New Roman"/>
-          <w:sz w:val="28"/>
-        </w:rPr>
-        <w:t xml:space="preserve"> σαρξ</w:t>
-      </w:r>
-    </w:p>
-    <w:p>
-      <w:pPr>
-        <w:ind w:left="600" w:hanging="200"/>
-      </w:pPr>
-      <w:r>
-        <w:rPr>
-          <w:rFonts w:ascii="CyrillicaOchrid10U" w:hAnsi="CyrillicaOchrid10U"/>
-        </w:rPr>
-        <w:t>плъть</w:t>
-      </w:r>
-      <w:r>
-        <w:t xml:space="preserve">: </w:t>
+      <w:r>
+        <w:t xml:space="preserve">; </w:t>
       </w:r>
       <w:r>
         <w:rPr>
           <w:rFonts w:ascii="Times New Roman" w:hAnsi="Times New Roman"/>
           <w:color w:val="550000"/>
         </w:rPr>
-        <w:t>σὰρξ</w:t>
+        <w:t>ἠδυνήθημεν</w:t>
       </w:r>
       <w:r>
         <w:t>/</w:t>
@@ -4684,50 +5697,26 @@
           <w:rFonts w:ascii="CyrillicaOchrid10U" w:hAnsi="CyrillicaOchrid10U"/>
           <w:color w:val="000055"/>
         </w:rPr>
-        <w:t>плъть</w:t>
+        <w:t>вьꙁмогл бхомь</w:t>
       </w:r>
       <w:r>
         <w:t xml:space="preserve"> (</w:t>
       </w:r>
       <w:r>
-        <w:rPr>
-          <w:b/>
-          <w:i/>
-        </w:rPr>
-        <w:t>1/4b17</w:t>
+        <w:t>1/W168a15</w:t>
       </w:r>
       <w:r>
         <w:t>)</w:t>
       </w:r>
-    </w:p>
-    <w:p>
-      <w:r>
-        <w:rPr>
-          <w:rFonts w:ascii="Times New Roman" w:hAnsi="Times New Roman"/>
-          <w:sz w:val="28"/>
-        </w:rPr>
-        <w:t xml:space="preserve"> τάπτω</w:t>
-      </w:r>
-    </w:p>
-    <w:p>
-      <w:pPr>
-        <w:ind w:left="600" w:hanging="200"/>
-      </w:pPr>
-      <w:r>
-        <w:rPr>
-          <w:rFonts w:ascii="CyrillicaOchrid10U" w:hAnsi="CyrillicaOchrid10U"/>
-        </w:rPr>
-        <w:t>погрет</w:t>
-      </w:r>
-      <w:r>
-        <w:t xml:space="preserve">: </w:t>
+      <w:r>
+        <w:t xml:space="preserve">; </w:t>
       </w:r>
       <w:r>
         <w:rPr>
           <w:rFonts w:ascii="Times New Roman" w:hAnsi="Times New Roman"/>
           <w:color w:val="550000"/>
         </w:rPr>
-        <w:t>ταφῆναι</w:t>
+        <w:t>ἠδύνατο</w:t>
       </w:r>
       <w:r>
         <w:t>/</w:t>
@@ -4737,1084 +5726,13 @@
           <w:rFonts w:ascii="CyrillicaOchrid10U" w:hAnsi="CyrillicaOchrid10U"/>
           <w:color w:val="000055"/>
         </w:rPr>
-        <w:t>погребеноу бꙑт•</w:t>
+        <w:t>бы моглъ</w:t>
       </w:r>
       <w:r>
         <w:t xml:space="preserve"> (</w:t>
       </w:r>
       <w:r>
-        <w:t>3/11b2-3</w:t>
-      </w:r>
-      <w:r>
-        <w:t>)</w:t>
-      </w:r>
-    </w:p>
-    <w:p>
-      <w:r>
-        <w:rPr>
-          <w:rFonts w:ascii="Times New Roman" w:hAnsi="Times New Roman"/>
-          <w:sz w:val="28"/>
-        </w:rPr>
-        <w:t xml:space="preserve"> τιμάω</w:t>
-      </w:r>
-    </w:p>
-    <w:p>
-      <w:pPr>
-        <w:ind w:left="600" w:hanging="200"/>
-      </w:pPr>
-      <w:r>
-        <w:rPr>
-          <w:rFonts w:ascii="CyrillicaOchrid10U" w:hAnsi="CyrillicaOchrid10U"/>
-        </w:rPr>
-        <w:t>ст</w:t>
-      </w:r>
-      <w:r>
-        <w:t xml:space="preserve">: </w:t>
-      </w:r>
-      <w:r>
-        <w:rPr>
-          <w:rFonts w:ascii="Times New Roman" w:hAnsi="Times New Roman"/>
-          <w:color w:val="550000"/>
-        </w:rPr>
-        <w:t>τιμᾷ MPaPb</w:t>
-      </w:r>
-      <w:r>
-        <w:t>/</w:t>
-      </w:r>
-      <w:r>
-        <w:rPr>
-          <w:rFonts w:ascii="CyrillicaOchrid10U" w:hAnsi="CyrillicaOchrid10U"/>
-          <w:color w:val="000055"/>
-        </w:rPr>
-        <w:t>ьтеть•</w:t>
-      </w:r>
-      <w:r>
-        <w:t xml:space="preserve"> (</w:t>
-      </w:r>
-      <w:r>
-        <w:t>12/67d19</w:t>
-      </w:r>
-      <w:r>
-        <w:rPr>
-          <w:vertAlign w:val="superscript"/>
-        </w:rPr>
-        <w:t>MPaPb</w:t>
-      </w:r>
-      <w:r>
-        <w:t>)</w:t>
-      </w:r>
-    </w:p>
-    <w:p>
-      <w:r>
-        <w:rPr>
-          <w:rFonts w:ascii="Times New Roman" w:hAnsi="Times New Roman"/>
-          <w:sz w:val="28"/>
-        </w:rPr>
-        <w:t xml:space="preserve"> τοσоῦτος</w:t>
-      </w:r>
-    </w:p>
-    <w:p>
-      <w:pPr>
-        <w:ind w:left="600" w:hanging="200"/>
-      </w:pPr>
-      <w:r>
-        <w:rPr>
-          <w:rFonts w:ascii="CyrillicaOchrid10U" w:hAnsi="CyrillicaOchrid10U"/>
-        </w:rPr>
-        <w:t>толкъ</w:t>
-      </w:r>
-      <w:r>
-        <w:t xml:space="preserve">: </w:t>
-      </w:r>
-      <w:r>
-        <w:rPr>
-          <w:rFonts w:ascii="Times New Roman" w:hAnsi="Times New Roman"/>
-          <w:color w:val="550000"/>
-        </w:rPr>
-        <w:t>τοσαῦτα</w:t>
-      </w:r>
-      <w:r>
-        <w:t>/</w:t>
-      </w:r>
-      <w:r>
-        <w:rPr>
-          <w:rFonts w:ascii="CyrillicaOchrid10U" w:hAnsi="CyrillicaOchrid10U"/>
-          <w:color w:val="000055"/>
-        </w:rPr>
-        <w:t>толка</w:t>
-      </w:r>
-      <w:r>
-        <w:t xml:space="preserve"> (</w:t>
-      </w:r>
-      <w:r>
-        <w:t>1/6b7</w:t>
-      </w:r>
-      <w:r>
-        <w:t>)</w:t>
-      </w:r>
-      <w:r>
-        <w:t xml:space="preserve">; </w:t>
-      </w:r>
-      <w:r>
-        <w:rPr>
-          <w:rFonts w:ascii="Times New Roman" w:hAnsi="Times New Roman"/>
-          <w:color w:val="550000"/>
-        </w:rPr>
-        <w:t>τοσοῦτοι</w:t>
-      </w:r>
-      <w:r>
-        <w:t>/</w:t>
-      </w:r>
-      <w:r>
-        <w:rPr>
-          <w:rFonts w:ascii="CyrillicaOchrid10U" w:hAnsi="CyrillicaOchrid10U"/>
-          <w:color w:val="000055"/>
-        </w:rPr>
-        <w:t>толко•</w:t>
-      </w:r>
-      <w:r>
-        <w:t xml:space="preserve"> (</w:t>
-      </w:r>
-      <w:r>
-        <w:t>1/8a3</w:t>
-      </w:r>
-      <w:r>
-        <w:t>)</w:t>
-      </w:r>
-    </w:p>
-    <w:p>
-      <w:r>
-        <w:rPr>
-          <w:rFonts w:ascii="Times New Roman" w:hAnsi="Times New Roman"/>
-          <w:sz w:val="28"/>
-        </w:rPr>
-        <w:t xml:space="preserve"> ὑπερβλύω</w:t>
-      </w:r>
-    </w:p>
-    <w:p>
-      <w:pPr>
-        <w:ind w:left="600" w:hanging="200"/>
-      </w:pPr>
-      <w:r>
-        <w:rPr>
-          <w:rFonts w:ascii="CyrillicaOchrid10U" w:hAnsi="CyrillicaOchrid10U"/>
-        </w:rPr>
-        <w:t>прѣстот</w:t>
-      </w:r>
-      <w:r>
-        <w:t xml:space="preserve">: </w:t>
-      </w:r>
-      <w:r>
-        <w:rPr>
-          <w:rFonts w:ascii="Times New Roman" w:hAnsi="Times New Roman"/>
-          <w:color w:val="550000"/>
-        </w:rPr>
-        <w:t>ὑπερβλύζων C</w:t>
-      </w:r>
-      <w:r>
-        <w:t>/</w:t>
-      </w:r>
-      <w:r>
-        <w:rPr>
-          <w:rFonts w:ascii="CyrillicaOchrid10U" w:hAnsi="CyrillicaOchrid10U"/>
-          <w:color w:val="000055"/>
-        </w:rPr>
-        <w:t>прѣстое</w:t>
-      </w:r>
-      <w:r>
-        <w:t xml:space="preserve"> (</w:t>
-      </w:r>
-      <w:r>
-        <w:t>1/W168c17</w:t>
-      </w:r>
-      <w:r>
-        <w:rPr>
-          <w:vertAlign w:val="superscript"/>
-        </w:rPr>
-        <w:t>C</w:t>
-      </w:r>
-      <w:r>
-        <w:t xml:space="preserve"> »</w:t>
-      </w:r>
-      <w:r>
-        <w:t xml:space="preserve"> </w:t>
-      </w:r>
-      <w:r>
-        <w:rPr>
-          <w:rFonts w:ascii="Times New Roman" w:hAnsi="Times New Roman"/>
-        </w:rPr>
-        <w:t>ὑπερκλύζων</w:t>
-      </w:r>
-      <w:r>
-        <w:t xml:space="preserve"> </w:t>
-      </w:r>
-      <w:r>
-        <w:t>)</w:t>
-      </w:r>
-    </w:p>
-    <w:p>
-      <w:pPr>
-        <w:ind w:firstLine="200"/>
-      </w:pPr>
-      <w:r>
-        <w:rPr>
-          <w:rFonts w:ascii="Times New Roman" w:hAnsi="Times New Roman"/>
-          <w:sz w:val="24"/>
-        </w:rPr>
-        <w:t>|  inf.</w:t>
-      </w:r>
-    </w:p>
-    <w:p>
-      <w:pPr>
-        <w:ind w:left="600" w:hanging="200"/>
-      </w:pPr>
-      <w:r>
-        <w:rPr>
-          <w:rFonts w:ascii="CyrillicaOchrid10U" w:hAnsi="CyrillicaOchrid10U"/>
-        </w:rPr>
-        <w:t>стоен</w:t>
-      </w:r>
-      <w:r>
-        <w:t xml:space="preserve">: </w:t>
-      </w:r>
-      <w:r>
-        <w:rPr>
-          <w:rFonts w:ascii="Times New Roman" w:hAnsi="Times New Roman"/>
-          <w:color w:val="550000"/>
-        </w:rPr>
-        <w:t>ὑπερβλύσαι C</w:t>
-      </w:r>
-      <w:r>
-        <w:t>/</w:t>
-      </w:r>
-      <w:r>
-        <w:rPr>
-          <w:rFonts w:ascii="CyrillicaOchrid10U" w:hAnsi="CyrillicaOchrid10U"/>
-          <w:color w:val="000055"/>
-        </w:rPr>
-        <w:t>стоен</w:t>
-      </w:r>
-      <w:r>
-        <w:t xml:space="preserve"> (</w:t>
-      </w:r>
-      <w:r>
-        <w:t>1/W168c17</w:t>
-      </w:r>
-      <w:r>
-        <w:rPr>
-          <w:vertAlign w:val="superscript"/>
-        </w:rPr>
-        <w:t>C</w:t>
-      </w:r>
-      <w:r>
-        <w:t xml:space="preserve"> »</w:t>
-      </w:r>
-      <w:r>
-        <w:t xml:space="preserve"> </w:t>
-      </w:r>
-      <w:r>
-        <w:rPr>
-          <w:rFonts w:ascii="Times New Roman" w:hAnsi="Times New Roman"/>
-        </w:rPr>
-        <w:t>ὑπερκλύσαι</w:t>
-      </w:r>
-      <w:r>
-        <w:t xml:space="preserve"> </w:t>
-      </w:r>
-      <w:r>
-        <w:t>)</w:t>
-      </w:r>
-    </w:p>
-    <w:p>
-      <w:r>
-        <w:rPr>
-          <w:rFonts w:ascii="Times New Roman" w:hAnsi="Times New Roman"/>
-          <w:sz w:val="28"/>
-        </w:rPr>
-        <w:t xml:space="preserve"> ὑπερκλύζω</w:t>
-      </w:r>
-    </w:p>
-    <w:p>
-      <w:pPr>
-        <w:ind w:left="600" w:hanging="200"/>
-      </w:pPr>
-      <w:r>
-        <w:rPr>
-          <w:rFonts w:ascii="CyrillicaOchrid10U" w:hAnsi="CyrillicaOchrid10U"/>
-        </w:rPr>
-        <w:t>прѣстот</w:t>
-      </w:r>
-      <w:r>
-        <w:t xml:space="preserve">: </w:t>
-      </w:r>
-      <w:r>
-        <w:rPr>
-          <w:rFonts w:ascii="Times New Roman" w:hAnsi="Times New Roman"/>
-          <w:color w:val="550000"/>
-        </w:rPr>
-        <w:t>ὑπερκλύζων</w:t>
-      </w:r>
-      <w:r>
-        <w:t>/</w:t>
-      </w:r>
-      <w:r>
-        <w:rPr>
-          <w:rFonts w:ascii="CyrillicaOchrid10U" w:hAnsi="CyrillicaOchrid10U"/>
-          <w:color w:val="000055"/>
-        </w:rPr>
-        <w:t>прѣстое</w:t>
-      </w:r>
-      <w:r>
-        <w:t xml:space="preserve"> (</w:t>
-      </w:r>
-      <w:r>
-        <w:t>1/W168c17</w:t>
-      </w:r>
-      <w:r>
-        <w:t xml:space="preserve"> »</w:t>
-      </w:r>
-      <w:r>
-        <w:t xml:space="preserve"> {</w:t>
-      </w:r>
-      <w:r>
-        <w:rPr>
-          <w:rFonts w:ascii="Times New Roman" w:hAnsi="Times New Roman"/>
-        </w:rPr>
-        <w:t>ὑπερβλύζων C</w:t>
-      </w:r>
-      <w:r>
-        <w:t>}</w:t>
-      </w:r>
-      <w:r>
-        <w:t>)</w:t>
-      </w:r>
-    </w:p>
-    <w:p>
-      <w:pPr>
-        <w:ind w:firstLine="200"/>
-      </w:pPr>
-      <w:r>
-        <w:rPr>
-          <w:rFonts w:ascii="Times New Roman" w:hAnsi="Times New Roman"/>
-          <w:sz w:val="24"/>
-        </w:rPr>
-        <w:t>|  inf.</w:t>
-      </w:r>
-    </w:p>
-    <w:p>
-      <w:pPr>
-        <w:ind w:left="600" w:hanging="200"/>
-      </w:pPr>
-      <w:r>
-        <w:rPr>
-          <w:rFonts w:ascii="CyrillicaOchrid10U" w:hAnsi="CyrillicaOchrid10U"/>
-        </w:rPr>
-        <w:t>стоен</w:t>
-      </w:r>
-      <w:r>
-        <w:t xml:space="preserve">: </w:t>
-      </w:r>
-      <w:r>
-        <w:rPr>
-          <w:rFonts w:ascii="Times New Roman" w:hAnsi="Times New Roman"/>
-          <w:color w:val="550000"/>
-        </w:rPr>
-        <w:t>ὑπερκλύσαι</w:t>
-      </w:r>
-      <w:r>
-        <w:t>/</w:t>
-      </w:r>
-      <w:r>
-        <w:rPr>
-          <w:rFonts w:ascii="CyrillicaOchrid10U" w:hAnsi="CyrillicaOchrid10U"/>
-          <w:color w:val="000055"/>
-        </w:rPr>
-        <w:t>стоен</w:t>
-      </w:r>
-      <w:r>
-        <w:t xml:space="preserve"> (</w:t>
-      </w:r>
-      <w:r>
-        <w:t>1/W168c17</w:t>
-      </w:r>
-      <w:r>
-        <w:t xml:space="preserve"> »</w:t>
-      </w:r>
-      <w:r>
-        <w:t xml:space="preserve"> {</w:t>
-      </w:r>
-      <w:r>
-        <w:rPr>
-          <w:rFonts w:ascii="Times New Roman" w:hAnsi="Times New Roman"/>
-        </w:rPr>
-        <w:t>ὑπερβλύσαι C</w:t>
-      </w:r>
-      <w:r>
-        <w:t>}</w:t>
-      </w:r>
-      <w:r>
-        <w:t>)</w:t>
-      </w:r>
-    </w:p>
-    <w:p>
-      <w:r>
-        <w:rPr>
-          <w:rFonts w:ascii="Times New Roman" w:hAnsi="Times New Roman"/>
-          <w:sz w:val="28"/>
-        </w:rPr>
-        <w:t xml:space="preserve"> Ø</w:t>
-      </w:r>
-    </w:p>
-    <w:p>
-      <w:pPr>
-        <w:ind w:left="600" w:hanging="200"/>
-      </w:pPr>
-      <w:r>
-        <w:rPr>
-          <w:rFonts w:ascii="CyrillicaOchrid10U" w:hAnsi="CyrillicaOchrid10U"/>
-        </w:rPr>
-        <w:t>бꙑт gramm.</w:t>
-      </w:r>
-      <w:r>
-        <w:t xml:space="preserve">: </w:t>
-      </w:r>
-      <w:r>
-        <w:rPr>
-          <w:rFonts w:ascii="Times New Roman" w:hAnsi="Times New Roman"/>
-          <w:color w:val="550000"/>
-        </w:rPr>
-        <w:t>Ø</w:t>
-      </w:r>
-      <w:r>
-        <w:t>/</w:t>
-      </w:r>
-      <w:r>
-        <w:rPr>
-          <w:rFonts w:ascii="CyrillicaOchrid10U" w:hAnsi="CyrillicaOchrid10U"/>
-          <w:color w:val="000055"/>
-        </w:rPr>
-        <w:t>сть GH</w:t>
-      </w:r>
-      <w:r>
-        <w:t xml:space="preserve"> (</w:t>
-      </w:r>
-      <w:r>
-        <w:t>6/50a6</w:t>
-      </w:r>
-      <w:r>
-        <w:rPr>
-          <w:vertAlign w:val="superscript"/>
-        </w:rPr>
-        <w:t>GH</w:t>
-      </w:r>
-      <w:r>
-        <w:t xml:space="preserve"> »</w:t>
-      </w:r>
-      <w:r>
-        <w:t xml:space="preserve"> </w:t>
-      </w:r>
-      <w:r>
-        <w:rPr>
-          <w:rFonts w:ascii="CyrillicaOchrid10U" w:hAnsi="CyrillicaOchrid10U"/>
-        </w:rPr>
-        <w:t>om.</w:t>
-      </w:r>
-      <w:r>
-        <w:t xml:space="preserve"> S</w:t>
-      </w:r>
-      <w:r>
-        <w:t xml:space="preserve">, </w:t>
-      </w:r>
-      <w:r>
-        <w:t>7/47a6</w:t>
-      </w:r>
-      <w:r>
-        <w:rPr>
-          <w:vertAlign w:val="superscript"/>
-        </w:rPr>
-        <w:t>GH</w:t>
-      </w:r>
-      <w:r>
-        <w:t xml:space="preserve"> »</w:t>
-      </w:r>
-      <w:r>
-        <w:t xml:space="preserve"> </w:t>
-      </w:r>
-      <w:r>
-        <w:rPr>
-          <w:rFonts w:ascii="CyrillicaOchrid10U" w:hAnsi="CyrillicaOchrid10U"/>
-        </w:rPr>
-        <w:t>om.</w:t>
-      </w:r>
-      <w:r>
-        <w:t xml:space="preserve"> S</w:t>
-      </w:r>
-      <w:r>
-        <w:t>)</w:t>
-      </w:r>
-    </w:p>
-    <w:p>
-      <w:pPr>
-        <w:ind w:left="600" w:hanging="200"/>
-      </w:pPr>
-      <w:r>
-        <w:rPr>
-          <w:rFonts w:ascii="CyrillicaOchrid10U" w:hAnsi="CyrillicaOchrid10U"/>
-        </w:rPr>
-        <w:t>сътворт</w:t>
-      </w:r>
-      <w:r>
-        <w:t xml:space="preserve">: </w:t>
-      </w:r>
-      <w:r>
-        <w:rPr>
-          <w:rFonts w:ascii="Times New Roman" w:hAnsi="Times New Roman"/>
-          <w:color w:val="550000"/>
-        </w:rPr>
-        <w:t>Ø</w:t>
-      </w:r>
-      <w:r>
-        <w:t>/</w:t>
-      </w:r>
-      <w:r>
-        <w:rPr>
-          <w:rFonts w:ascii="CyrillicaOchrid10U" w:hAnsi="CyrillicaOchrid10U"/>
-          <w:color w:val="000055"/>
-        </w:rPr>
-        <w:t>сътворлъ</w:t>
-      </w:r>
-      <w:r>
-        <w:t xml:space="preserve"> (</w:t>
-      </w:r>
-      <w:r>
-        <w:t>6/50a6</w:t>
-      </w:r>
-      <w:r>
-        <w:t xml:space="preserve">, </w:t>
-      </w:r>
-      <w:r>
-        <w:t>7/47a6</w:t>
-      </w:r>
-      <w:r>
-        <w:t>)</w:t>
-      </w:r>
-    </w:p>
-    <w:p>
-      <w:pPr>
-        <w:ind w:left="600" w:hanging="200"/>
-      </w:pPr>
-      <w:r>
-        <w:rPr>
-          <w:rFonts w:ascii="CyrillicaOchrid10U" w:hAnsi="CyrillicaOchrid10U"/>
-        </w:rPr>
-        <w:t>om.</w:t>
-      </w:r>
-      <w:r>
-        <w:t xml:space="preserve">: </w:t>
-      </w:r>
-      <w:r>
-        <w:rPr>
-          <w:rFonts w:ascii="Times New Roman" w:hAnsi="Times New Roman"/>
-          <w:color w:val="550000"/>
-        </w:rPr>
-        <w:t>Ø</w:t>
-      </w:r>
-      <w:r>
-        <w:t>/</w:t>
-      </w:r>
-      <w:r>
-        <w:rPr>
-          <w:rFonts w:ascii="CyrillicaOchrid10U" w:hAnsi="CyrillicaOchrid10U"/>
-          <w:color w:val="000055"/>
-        </w:rPr>
-        <w:t>om.</w:t>
-      </w:r>
-      <w:r>
-        <w:t xml:space="preserve"> (</w:t>
-      </w:r>
-      <w:r>
-        <w:t>6/50a6</w:t>
-      </w:r>
-      <w:r>
-        <w:t xml:space="preserve"> »</w:t>
-      </w:r>
-      <w:r>
-        <w:t xml:space="preserve"> [</w:t>
-      </w:r>
-      <w:r>
-        <w:rPr>
-          <w:rFonts w:ascii="CyrillicaOchrid10U" w:hAnsi="CyrillicaOchrid10U"/>
-        </w:rPr>
-        <w:t>сть GH</w:t>
-      </w:r>
-      <w:r>
-        <w:t>]</w:t>
-      </w:r>
-      <w:r>
-        <w:t xml:space="preserve">, </w:t>
-      </w:r>
-      <w:r>
-        <w:t>7/47a6</w:t>
-      </w:r>
-      <w:r>
-        <w:t xml:space="preserve"> »</w:t>
-      </w:r>
-      <w:r>
-        <w:t xml:space="preserve"> [</w:t>
-      </w:r>
-      <w:r>
-        <w:rPr>
-          <w:rFonts w:ascii="CyrillicaOchrid10U" w:hAnsi="CyrillicaOchrid10U"/>
-        </w:rPr>
-        <w:t>сть GH</w:t>
-      </w:r>
-      <w:r>
-        <w:t>]</w:t>
-      </w:r>
-      <w:r>
-        <w:t>)</w:t>
-      </w:r>
-    </w:p>
-    <w:p>
-      <w:r>
-        <w:rPr>
-          <w:rFonts w:ascii="Times New Roman" w:hAnsi="Times New Roman"/>
-          <w:sz w:val="28"/>
-        </w:rPr>
-        <w:t xml:space="preserve"> gramm.</w:t>
-      </w:r>
-    </w:p>
-    <w:p>
-      <w:pPr>
-        <w:ind w:left="600" w:hanging="200"/>
-      </w:pPr>
-      <w:r>
-        <w:rPr>
-          <w:rFonts w:ascii="CyrillicaOchrid10U" w:hAnsi="CyrillicaOchrid10U"/>
-        </w:rPr>
-        <w:t>бꙑт gramm.</w:t>
-      </w:r>
-      <w:r>
-        <w:t xml:space="preserve">: </w:t>
-      </w:r>
-      <w:r>
-        <w:rPr>
-          <w:rFonts w:ascii="Times New Roman" w:hAnsi="Times New Roman"/>
-          <w:color w:val="550000"/>
-        </w:rPr>
-        <w:t>ἔγνωμεν</w:t>
-      </w:r>
-      <w:r>
-        <w:t>/</w:t>
-      </w:r>
-      <w:r>
-        <w:rPr>
-          <w:rFonts w:ascii="CyrillicaOchrid10U" w:hAnsi="CyrillicaOchrid10U"/>
-          <w:color w:val="000055"/>
-        </w:rPr>
-        <w:t>вдѣл бꙑхомъ•</w:t>
-      </w:r>
-      <w:r>
-        <w:t xml:space="preserve"> (</w:t>
-      </w:r>
-      <w:r>
-        <w:t>12/67c10</w:t>
-      </w:r>
-      <w:r>
-        <w:t>)</w:t>
-      </w:r>
-      <w:r>
-        <w:t xml:space="preserve">; </w:t>
-      </w:r>
-      <w:r>
-        <w:rPr>
-          <w:rFonts w:ascii="Times New Roman" w:hAnsi="Times New Roman"/>
-          <w:color w:val="550000"/>
-        </w:rPr>
-        <w:t>ᾔδεις</w:t>
-      </w:r>
-      <w:r>
-        <w:t>/</w:t>
-      </w:r>
-      <w:r>
-        <w:rPr>
-          <w:rFonts w:ascii="CyrillicaOchrid10U" w:hAnsi="CyrillicaOchrid10U"/>
-          <w:color w:val="000055"/>
-        </w:rPr>
-        <w:t>вѣдѣла бꙑ</w:t>
-      </w:r>
-      <w:r>
-        <w:t xml:space="preserve"> (</w:t>
-      </w:r>
-      <w:r>
-        <w:t>5/22b11</w:t>
-      </w:r>
-      <w:r>
-        <w:t>)</w:t>
-      </w:r>
-    </w:p>
-    <w:p>
-      <w:r>
-        <w:rPr>
-          <w:rFonts w:ascii="Times New Roman" w:hAnsi="Times New Roman"/>
-          <w:sz w:val="28"/>
-        </w:rPr>
-        <w:t xml:space="preserve"> om.</w:t>
-      </w:r>
-    </w:p>
-    <w:p>
-      <w:pPr>
-        <w:ind w:left="600" w:hanging="200"/>
-      </w:pPr>
-      <w:r>
-        <w:rPr>
-          <w:rFonts w:ascii="CyrillicaOchrid10U" w:hAnsi="CyrillicaOchrid10U"/>
-        </w:rPr>
-        <w:t>аще</w:t>
-      </w:r>
-      <w:r>
-        <w:t xml:space="preserve">: </w:t>
-      </w:r>
-      <w:r>
-        <w:rPr>
-          <w:rFonts w:ascii="Times New Roman" w:hAnsi="Times New Roman"/>
-          <w:color w:val="550000"/>
-        </w:rPr>
-        <w:t>om.</w:t>
-      </w:r>
-      <w:r>
-        <w:t>/</w:t>
-      </w:r>
-      <w:r>
-        <w:rPr>
-          <w:rFonts w:ascii="CyrillicaOchrid10U" w:hAnsi="CyrillicaOchrid10U"/>
-          <w:color w:val="000055"/>
-        </w:rPr>
-        <w:t>аще</w:t>
-      </w:r>
-      <w:r>
-        <w:t xml:space="preserve"> (</w:t>
-      </w:r>
-      <w:r>
-        <w:t>1/7c6</w:t>
-      </w:r>
-      <w:r>
-        <w:t xml:space="preserve"> »</w:t>
-      </w:r>
-      <w:r>
-        <w:t xml:space="preserve"> [</w:t>
-      </w:r>
-      <w:r>
-        <w:rPr>
-          <w:rFonts w:ascii="CyrillicaOchrid10U" w:hAnsi="CyrillicaOchrid10U"/>
-        </w:rPr>
-        <w:t>om. WH</w:t>
-      </w:r>
-      <w:r>
-        <w:t>]</w:t>
-      </w:r>
-      <w:r>
-        <w:t>)</w:t>
-      </w:r>
-    </w:p>
-    <w:p>
-      <w:pPr>
-        <w:ind w:left="600" w:hanging="200"/>
-      </w:pPr>
-      <w:r>
-        <w:rPr>
-          <w:rFonts w:ascii="CyrillicaOchrid10U" w:hAnsi="CyrillicaOchrid10U"/>
-        </w:rPr>
-        <w:t> conj.</w:t>
-      </w:r>
-      <w:r>
-        <w:t xml:space="preserve">: </w:t>
-      </w:r>
-      <w:r>
-        <w:rPr>
-          <w:rFonts w:ascii="Times New Roman" w:hAnsi="Times New Roman"/>
-          <w:color w:val="550000"/>
-        </w:rPr>
-        <w:t>om.</w:t>
-      </w:r>
-      <w:r>
-        <w:t>/</w:t>
-      </w:r>
-      <w:r>
-        <w:rPr>
-          <w:rFonts w:ascii="CyrillicaOchrid10U" w:hAnsi="CyrillicaOchrid10U"/>
-          <w:color w:val="000055"/>
-        </w:rPr>
-        <w:t></w:t>
-      </w:r>
-      <w:r>
-        <w:t xml:space="preserve"> (</w:t>
-      </w:r>
-      <w:r>
-        <w:t>1/7c6</w:t>
-      </w:r>
-      <w:r>
-        <w:rPr>
-          <w:vertAlign w:val="subscript"/>
-        </w:rPr>
-        <w:t>β</w:t>
-      </w:r>
-      <w:r>
-        <w:t xml:space="preserve"> »</w:t>
-      </w:r>
-      <w:r>
-        <w:t xml:space="preserve"> [</w:t>
-      </w:r>
-      <w:r>
-        <w:rPr>
-          <w:rFonts w:ascii="CyrillicaOchrid10U" w:hAnsi="CyrillicaOchrid10U"/>
-        </w:rPr>
-        <w:t>om. WH</w:t>
-      </w:r>
-      <w:r>
-        <w:rPr>
-          <w:vertAlign w:val="subscript"/>
-        </w:rPr>
-        <w:t>2</w:t>
-      </w:r>
-      <w:r>
-        <w:t>]</w:t>
-      </w:r>
-      <w:r>
-        <w:t>)</w:t>
-      </w:r>
-    </w:p>
-    <w:p>
-      <w:pPr>
-        <w:ind w:left="600" w:hanging="200"/>
-      </w:pPr>
-      <w:r>
-        <w:rPr>
-          <w:rFonts w:ascii="CyrillicaOchrid10U" w:hAnsi="CyrillicaOchrid10U"/>
-        </w:rPr>
-        <w:t>om.</w:t>
-      </w:r>
-      <w:r>
-        <w:t xml:space="preserve">: </w:t>
-      </w:r>
-      <w:r>
-        <w:rPr>
-          <w:rFonts w:ascii="Times New Roman" w:hAnsi="Times New Roman"/>
-          <w:color w:val="550000"/>
-        </w:rPr>
-        <w:t>om.</w:t>
-      </w:r>
-      <w:r>
-        <w:t>/</w:t>
-      </w:r>
-      <w:r>
-        <w:rPr>
-          <w:rFonts w:ascii="CyrillicaOchrid10U" w:hAnsi="CyrillicaOchrid10U"/>
-          <w:color w:val="000055"/>
-        </w:rPr>
-        <w:t>om. WH</w:t>
-      </w:r>
-      <w:r>
-        <w:t xml:space="preserve"> (</w:t>
-      </w:r>
-      <w:r>
-        <w:t>1/7c6</w:t>
-      </w:r>
-      <w:r>
-        <w:rPr>
-          <w:vertAlign w:val="superscript"/>
-        </w:rPr>
-        <w:t>WH</w:t>
-      </w:r>
-      <w:r>
-        <w:t xml:space="preserve"> »</w:t>
-      </w:r>
-      <w:r>
-        <w:t xml:space="preserve"> </w:t>
-      </w:r>
-      <w:r>
-        <w:rPr>
-          <w:rFonts w:ascii="CyrillicaOchrid10U" w:hAnsi="CyrillicaOchrid10U"/>
-        </w:rPr>
-        <w:t>аще</w:t>
-      </w:r>
-      <w:r>
-        <w:t xml:space="preserve"> S</w:t>
-      </w:r>
-      <w:r>
-        <w:t xml:space="preserve">, </w:t>
-      </w:r>
-      <w:r>
-        <w:t>1/7c6</w:t>
-      </w:r>
-      <w:r>
-        <w:rPr>
-          <w:vertAlign w:val="subscript"/>
-        </w:rPr>
-        <w:t>β</w:t>
-      </w:r>
-      <w:r>
-        <w:rPr>
-          <w:vertAlign w:val="superscript"/>
-        </w:rPr>
-        <w:t>WH</w:t>
-      </w:r>
-      <w:r>
-        <w:rPr>
-          <w:vertAlign w:val="subscript"/>
-        </w:rPr>
-        <w:t>2</w:t>
-      </w:r>
-      <w:r>
-        <w:t xml:space="preserve"> »</w:t>
-      </w:r>
-      <w:r>
-        <w:t xml:space="preserve"> </w:t>
-      </w:r>
-      <w:r>
-        <w:rPr>
-          <w:rFonts w:ascii="CyrillicaOchrid10U" w:hAnsi="CyrillicaOchrid10U"/>
-        </w:rPr>
-        <w:t></w:t>
-      </w:r>
-      <w:r>
-        <w:t xml:space="preserve"> S</w:t>
-      </w:r>
-      <w:r>
-        <w:t>)</w:t>
-      </w:r>
-    </w:p>
-    <w:p>
-      <w:r>
-        <w:rPr>
-          <w:rFonts w:ascii="Times New Roman" w:hAnsi="Times New Roman"/>
-          <w:sz w:val="28"/>
-        </w:rPr>
-        <w:t xml:space="preserve"> pass.</w:t>
-      </w:r>
-    </w:p>
-    <w:p>
-      <w:pPr>
-        <w:ind w:left="600" w:hanging="200"/>
-      </w:pPr>
-      <w:r>
-        <w:rPr>
-          <w:rFonts w:ascii="CyrillicaOchrid10U" w:hAnsi="CyrillicaOchrid10U"/>
-        </w:rPr>
-        <w:t>бꙑт gramm.</w:t>
-      </w:r>
-      <w:r>
-        <w:t xml:space="preserve">: </w:t>
-      </w:r>
-      <w:r>
-        <w:rPr>
-          <w:rFonts w:ascii="Times New Roman" w:hAnsi="Times New Roman"/>
-          <w:color w:val="550000"/>
-        </w:rPr>
-        <w:t>ταφῆναι</w:t>
-      </w:r>
-      <w:r>
-        <w:t>/</w:t>
-      </w:r>
-      <w:r>
-        <w:rPr>
-          <w:rFonts w:ascii="CyrillicaOchrid10U" w:hAnsi="CyrillicaOchrid10U"/>
-          <w:color w:val="000055"/>
-        </w:rPr>
-        <w:t>погребеноу бꙑт•</w:t>
-      </w:r>
-      <w:r>
-        <w:t xml:space="preserve"> (</w:t>
-      </w:r>
-      <w:r>
-        <w:t>3/11b2-3</w:t>
-      </w:r>
-      <w:r>
-        <w:t>)</w:t>
-      </w:r>
-      <w:r>
-        <w:t xml:space="preserve">; </w:t>
-      </w:r>
-      <w:r>
-        <w:rPr>
-          <w:rFonts w:ascii="Times New Roman" w:hAnsi="Times New Roman"/>
-          <w:color w:val="550000"/>
-        </w:rPr>
-        <w:t>ἀναγκασθήσεται</w:t>
-      </w:r>
-      <w:r>
-        <w:t>/</w:t>
-      </w:r>
-      <w:r>
-        <w:rPr>
-          <w:rFonts w:ascii="CyrillicaOchrid10U" w:hAnsi="CyrillicaOchrid10U"/>
-          <w:color w:val="000055"/>
-        </w:rPr>
-        <w:t>поноужденъ боудеть</w:t>
-      </w:r>
-      <w:r>
-        <w:t xml:space="preserve"> (</w:t>
-      </w:r>
-      <w:r>
-        <w:t>1/8b5-6</w:t>
-      </w:r>
-      <w:r>
-        <w:t>)</w:t>
-      </w:r>
-      <w:r>
-        <w:t xml:space="preserve">; </w:t>
-      </w:r>
-      <w:r>
-        <w:rPr>
-          <w:rFonts w:ascii="Times New Roman" w:hAnsi="Times New Roman"/>
-          <w:color w:val="550000"/>
-        </w:rPr>
-        <w:t>ἠδυνήθημεν</w:t>
-      </w:r>
-      <w:r>
-        <w:t>/</w:t>
-      </w:r>
-      <w:r>
-        <w:rPr>
-          <w:rFonts w:ascii="CyrillicaOchrid10U" w:hAnsi="CyrillicaOchrid10U"/>
-          <w:color w:val="000055"/>
-        </w:rPr>
-        <w:t>вьꙁмогл бхомь</w:t>
-      </w:r>
-      <w:r>
-        <w:t xml:space="preserve"> (</w:t>
-      </w:r>
-      <w:r>
-        <w:t>1/W168a14-15</w:t>
-      </w:r>
-      <w:r>
-        <w:t>)</w:t>
-      </w:r>
-      <w:r>
-        <w:t xml:space="preserve">; </w:t>
-      </w:r>
-      <w:r>
-        <w:rPr>
-          <w:rFonts w:ascii="Times New Roman" w:hAnsi="Times New Roman"/>
-          <w:color w:val="550000"/>
-        </w:rPr>
-        <w:t>ἠδύνατο</w:t>
-      </w:r>
-      <w:r>
-        <w:t>/</w:t>
-      </w:r>
-      <w:r>
-        <w:rPr>
-          <w:rFonts w:ascii="CyrillicaOchrid10U" w:hAnsi="CyrillicaOchrid10U"/>
-          <w:color w:val="000055"/>
-        </w:rPr>
-        <w:t>бы моглъ</w:t>
-      </w:r>
-      <w:r>
-        <w:t xml:space="preserve"> (</w:t>
-      </w:r>
-      <w:r>
-        <w:t>4/16a21-b1</w:t>
+        <w:t>4/16a21</w:t>
       </w:r>
       <w:r>
         <w:t>)</w:t>

--- a/integrator/test/Proba20c-list-gre.expected.docx
+++ b/integrator/test/Proba20c-list-gre.expected.docx
@@ -4061,7 +4061,19 @@
         <w:rPr>
           <w:vertAlign w:val="superscript"/>
         </w:rPr>
-        <w:t/>
+        <w:t>WGH</w:t>
+      </w:r>
+      <w:r>
+        <w:rPr>
+          <w:vertAlign w:val="superscript"/>
+        </w:rPr>
+        <w:t>-</w:t>
+      </w:r>
+      <w:r>
+        <w:rPr>
+          <w:vertAlign w:val="superscript"/>
+        </w:rPr>
+        <w:t>C</w:t>
       </w:r>
       <w:r>
         <w:t xml:space="preserve"> »</w:t>

--- a/integrator/test/Proba20c-list-gre.expected.docx
+++ b/integrator/test/Proba20c-list-gre.expected.docx
@@ -4368,7 +4368,7 @@
         <w:rPr>
           <w:rFonts w:ascii="CyrillicaOchrid10U" w:hAnsi="CyrillicaOchrid10U"/>
         </w:rPr>
-        <w:t>ходомь спѣт WG → ходъ</w:t>
+        <w:t>ходомь спѣт → ходъ</w:t>
       </w:r>
       <w:r>
         <w:t xml:space="preserve">: </w:t>
